--- a/TFT_ LCD _Display.docx
+++ b/TFT_ LCD _Display.docx
@@ -597,19 +597,7 @@
                 <w:szCs w:val="27"/>
                 <w:bdr w:val="none" w:sz="0" w:space="0" w:color="auto" w:frame="1"/>
               </w:rPr>
-              <w:t>S</w:t>
-            </w:r>
-            <w:bookmarkStart w:id="0" w:name="_GoBack"/>
-            <w:bookmarkEnd w:id="0"/>
-            <w:r>
-              <w:rPr>
-                <w:rFonts w:ascii="Helvetica" w:eastAsia="Times New Roman" w:hAnsi="Helvetica" w:cs="Times New Roman"/>
-                <w:color w:val="3A3A3A"/>
-                <w:sz w:val="27"/>
-                <w:szCs w:val="27"/>
-                <w:bdr w:val="none" w:sz="0" w:space="0" w:color="auto" w:frame="1"/>
-              </w:rPr>
-              <w:t>CK</w:t>
+              <w:t>SCK</w:t>
             </w:r>
           </w:p>
         </w:tc>
@@ -1201,7 +1189,7 @@
     </w:p>
     <w:tbl>
       <w:tblPr>
-        <w:tblStyle w:val="ColorfulGrid"/>
+        <w:tblStyle w:val="TableGrid"/>
         <w:tblW w:w="0" w:type="auto"/>
         <w:tblLook w:val="04A0" w:firstRow="1" w:lastRow="0" w:firstColumn="1" w:lastColumn="0" w:noHBand="0" w:noVBand="1"/>
       </w:tblPr>
@@ -1209,39 +1197,1073 @@
         <w:gridCol w:w="9576"/>
       </w:tblGrid>
       <w:tr>
-        <w:trPr>
-          <w:cnfStyle w:val="100000000000" w:firstRow="1" w:lastRow="0" w:firstColumn="0" w:lastColumn="0" w:oddVBand="0" w:evenVBand="0" w:oddHBand="0" w:evenHBand="0" w:firstRowFirstColumn="0" w:firstRowLastColumn="0" w:lastRowFirstColumn="0" w:lastRowLastColumn="0"/>
-        </w:trPr>
         <w:tc>
           <w:tcPr>
-            <w:cnfStyle w:val="001000000000" w:firstRow="0" w:lastRow="0" w:firstColumn="1" w:lastColumn="0" w:oddVBand="0" w:evenVBand="0" w:oddHBand="0" w:evenHBand="0" w:firstRowFirstColumn="0" w:firstRowLastColumn="0" w:lastRowFirstColumn="0" w:lastRowLastColumn="0"/>
-            <w:tcW w:w="9648" w:type="dxa"/>
+            <w:tcW w:w="9576" w:type="dxa"/>
           </w:tcPr>
           <w:p>
             <w:pPr>
-              <w:rPr>
-                <w:sz w:val="28"/>
-              </w:rPr>
+              <w:pStyle w:val="NormalWeb"/>
+              <w:spacing w:after="0" w:line="0" w:lineRule="atLeast"/>
             </w:pPr>
             <w:r>
               <w:rPr>
-                <w:sz w:val="28"/>
-              </w:rPr>
-              <w:t>#include&lt;</w:t>
+                <w:rFonts w:ascii="Consolas" w:hAnsi="Consolas"/>
+                <w:color w:val="434F54"/>
+                <w:sz w:val="22"/>
+                <w:szCs w:val="22"/>
+              </w:rPr>
+              <w:t>#</w:t>
+            </w:r>
+            <w:r>
+              <w:rPr>
+                <w:rFonts w:ascii="Consolas" w:hAnsi="Consolas"/>
+                <w:color w:val="728E00"/>
+                <w:sz w:val="22"/>
+                <w:szCs w:val="22"/>
+              </w:rPr>
+              <w:t>include</w:t>
+            </w:r>
+            <w:r>
+              <w:rPr>
+                <w:rFonts w:ascii="Consolas" w:hAnsi="Consolas"/>
+                <w:color w:val="434F54"/>
+                <w:sz w:val="22"/>
+                <w:szCs w:val="22"/>
+              </w:rPr>
+              <w:t>&lt;</w:t>
             </w:r>
             <w:proofErr w:type="spellStart"/>
             <w:r>
               <w:rPr>
-                <w:sz w:val="28"/>
+                <w:rFonts w:ascii="Consolas" w:hAnsi="Consolas"/>
+                <w:color w:val="434F54"/>
+                <w:sz w:val="22"/>
+                <w:szCs w:val="22"/>
               </w:rPr>
               <w:t>TFT.h</w:t>
             </w:r>
             <w:proofErr w:type="spellEnd"/>
             <w:r>
               <w:rPr>
-                <w:sz w:val="28"/>
+                <w:rFonts w:ascii="Consolas" w:hAnsi="Consolas"/>
+                <w:color w:val="434F54"/>
+                <w:sz w:val="22"/>
+                <w:szCs w:val="22"/>
               </w:rPr>
               <w:t>&gt;</w:t>
+            </w:r>
+            <w:r>
+              <w:rPr>
+                <w:rFonts w:ascii="Consolas" w:hAnsi="Consolas"/>
+                <w:color w:val="434F54"/>
+                <w:sz w:val="22"/>
+                <w:szCs w:val="22"/>
+              </w:rPr>
+              <w:br/>
+              <w:t>#</w:t>
+            </w:r>
+            <w:r>
+              <w:rPr>
+                <w:rFonts w:ascii="Consolas" w:hAnsi="Consolas"/>
+                <w:color w:val="728E00"/>
+                <w:sz w:val="22"/>
+                <w:szCs w:val="22"/>
+              </w:rPr>
+              <w:t>include</w:t>
+            </w:r>
+            <w:r>
+              <w:rPr>
+                <w:rFonts w:ascii="Consolas" w:hAnsi="Consolas"/>
+                <w:color w:val="434F54"/>
+                <w:sz w:val="22"/>
+                <w:szCs w:val="22"/>
+              </w:rPr>
+              <w:t>&lt;</w:t>
+            </w:r>
+            <w:proofErr w:type="spellStart"/>
+            <w:r>
+              <w:rPr>
+                <w:rFonts w:ascii="Consolas" w:hAnsi="Consolas"/>
+                <w:color w:val="434F54"/>
+                <w:sz w:val="22"/>
+                <w:szCs w:val="22"/>
+              </w:rPr>
+              <w:t>SPI.h</w:t>
+            </w:r>
+            <w:proofErr w:type="spellEnd"/>
+            <w:r>
+              <w:rPr>
+                <w:rFonts w:ascii="Consolas" w:hAnsi="Consolas"/>
+                <w:color w:val="434F54"/>
+                <w:sz w:val="22"/>
+                <w:szCs w:val="22"/>
+              </w:rPr>
+              <w:t>&gt;</w:t>
+            </w:r>
+            <w:r>
+              <w:rPr>
+                <w:rFonts w:ascii="Consolas" w:hAnsi="Consolas"/>
+                <w:color w:val="434F54"/>
+                <w:sz w:val="22"/>
+                <w:szCs w:val="22"/>
+              </w:rPr>
+              <w:br/>
+              <w:t>#</w:t>
+            </w:r>
+            <w:r>
+              <w:rPr>
+                <w:rFonts w:ascii="Consolas" w:hAnsi="Consolas"/>
+                <w:color w:val="728E00"/>
+                <w:sz w:val="22"/>
+                <w:szCs w:val="22"/>
+              </w:rPr>
+              <w:t>define</w:t>
+            </w:r>
+            <w:r>
+              <w:rPr>
+                <w:rFonts w:ascii="Consolas" w:hAnsi="Consolas"/>
+                <w:color w:val="434F54"/>
+                <w:sz w:val="22"/>
+                <w:szCs w:val="22"/>
+              </w:rPr>
+              <w:t xml:space="preserve"> </w:t>
+            </w:r>
+            <w:proofErr w:type="spellStart"/>
+            <w:r>
+              <w:rPr>
+                <w:rFonts w:ascii="Consolas" w:hAnsi="Consolas"/>
+                <w:color w:val="434F54"/>
+                <w:sz w:val="22"/>
+                <w:szCs w:val="22"/>
+              </w:rPr>
+              <w:t>cs</w:t>
+            </w:r>
+            <w:proofErr w:type="spellEnd"/>
+            <w:r>
+              <w:rPr>
+                <w:rFonts w:ascii="Consolas" w:hAnsi="Consolas"/>
+                <w:color w:val="434F54"/>
+                <w:sz w:val="22"/>
+                <w:szCs w:val="22"/>
+              </w:rPr>
+              <w:t xml:space="preserve">   10</w:t>
+            </w:r>
+            <w:r>
+              <w:rPr>
+                <w:rFonts w:ascii="Consolas" w:hAnsi="Consolas"/>
+                <w:color w:val="434F54"/>
+                <w:sz w:val="22"/>
+                <w:szCs w:val="22"/>
+              </w:rPr>
+              <w:br/>
+              <w:t>#</w:t>
+            </w:r>
+            <w:r>
+              <w:rPr>
+                <w:rFonts w:ascii="Consolas" w:hAnsi="Consolas"/>
+                <w:color w:val="728E00"/>
+                <w:sz w:val="22"/>
+                <w:szCs w:val="22"/>
+              </w:rPr>
+              <w:t>define</w:t>
+            </w:r>
+            <w:r>
+              <w:rPr>
+                <w:rFonts w:ascii="Consolas" w:hAnsi="Consolas"/>
+                <w:color w:val="434F54"/>
+                <w:sz w:val="22"/>
+                <w:szCs w:val="22"/>
+              </w:rPr>
+              <w:t xml:space="preserve"> dc   9</w:t>
+            </w:r>
+            <w:r>
+              <w:rPr>
+                <w:rFonts w:ascii="Consolas" w:hAnsi="Consolas"/>
+                <w:color w:val="434F54"/>
+                <w:sz w:val="22"/>
+                <w:szCs w:val="22"/>
+              </w:rPr>
+              <w:br/>
+              <w:t>#</w:t>
+            </w:r>
+            <w:r>
+              <w:rPr>
+                <w:rFonts w:ascii="Consolas" w:hAnsi="Consolas"/>
+                <w:color w:val="728E00"/>
+                <w:sz w:val="22"/>
+                <w:szCs w:val="22"/>
+              </w:rPr>
+              <w:t>define</w:t>
+            </w:r>
+            <w:r>
+              <w:rPr>
+                <w:rFonts w:ascii="Consolas" w:hAnsi="Consolas"/>
+                <w:color w:val="434F54"/>
+                <w:sz w:val="22"/>
+                <w:szCs w:val="22"/>
+              </w:rPr>
+              <w:t xml:space="preserve"> </w:t>
+            </w:r>
+            <w:proofErr w:type="spellStart"/>
+            <w:r>
+              <w:rPr>
+                <w:rFonts w:ascii="Consolas" w:hAnsi="Consolas"/>
+                <w:color w:val="434F54"/>
+                <w:sz w:val="22"/>
+                <w:szCs w:val="22"/>
+              </w:rPr>
+              <w:t>rst</w:t>
+            </w:r>
+            <w:proofErr w:type="spellEnd"/>
+            <w:r>
+              <w:rPr>
+                <w:rFonts w:ascii="Consolas" w:hAnsi="Consolas"/>
+                <w:color w:val="434F54"/>
+                <w:sz w:val="22"/>
+                <w:szCs w:val="22"/>
+              </w:rPr>
+              <w:t>  8</w:t>
+            </w:r>
+            <w:r>
+              <w:rPr>
+                <w:rFonts w:ascii="Consolas" w:hAnsi="Consolas"/>
+                <w:color w:val="434F54"/>
+                <w:sz w:val="22"/>
+                <w:szCs w:val="22"/>
+              </w:rPr>
+              <w:br/>
+              <w:t xml:space="preserve"> </w:t>
+            </w:r>
+            <w:r>
+              <w:rPr>
+                <w:rFonts w:ascii="Consolas" w:hAnsi="Consolas"/>
+                <w:color w:val="434F54"/>
+                <w:sz w:val="22"/>
+                <w:szCs w:val="22"/>
+              </w:rPr>
+              <w:br/>
+            </w:r>
+            <w:r>
+              <w:rPr>
+                <w:rFonts w:ascii="Consolas" w:hAnsi="Consolas"/>
+                <w:color w:val="000000"/>
+                <w:sz w:val="22"/>
+                <w:szCs w:val="22"/>
+              </w:rPr>
+              <w:t>// create an instance of the library</w:t>
+            </w:r>
+            <w:r>
+              <w:rPr>
+                <w:rFonts w:ascii="Consolas" w:hAnsi="Consolas"/>
+                <w:color w:val="434F54"/>
+                <w:sz w:val="22"/>
+                <w:szCs w:val="22"/>
+              </w:rPr>
+              <w:br/>
+            </w:r>
+            <w:r>
+              <w:rPr>
+                <w:rFonts w:ascii="Consolas" w:hAnsi="Consolas"/>
+                <w:color w:val="D35400"/>
+                <w:sz w:val="22"/>
+                <w:szCs w:val="22"/>
+              </w:rPr>
+              <w:t>TFT</w:t>
+            </w:r>
+            <w:r>
+              <w:rPr>
+                <w:rFonts w:ascii="Consolas" w:hAnsi="Consolas"/>
+                <w:color w:val="434F54"/>
+                <w:sz w:val="22"/>
+                <w:szCs w:val="22"/>
+              </w:rPr>
+              <w:t xml:space="preserve"> </w:t>
+            </w:r>
+            <w:proofErr w:type="spellStart"/>
+            <w:r>
+              <w:rPr>
+                <w:rFonts w:ascii="Consolas" w:hAnsi="Consolas"/>
+                <w:color w:val="434F54"/>
+                <w:sz w:val="22"/>
+                <w:szCs w:val="22"/>
+              </w:rPr>
+              <w:t>tft</w:t>
+            </w:r>
+            <w:proofErr w:type="spellEnd"/>
+            <w:r>
+              <w:rPr>
+                <w:rFonts w:ascii="Consolas" w:hAnsi="Consolas"/>
+                <w:color w:val="434F54"/>
+                <w:sz w:val="22"/>
+                <w:szCs w:val="22"/>
+              </w:rPr>
+              <w:t xml:space="preserve"> = </w:t>
+            </w:r>
+            <w:r>
+              <w:rPr>
+                <w:rFonts w:ascii="Consolas" w:hAnsi="Consolas"/>
+                <w:color w:val="D35400"/>
+                <w:sz w:val="22"/>
+                <w:szCs w:val="22"/>
+              </w:rPr>
+              <w:t>TFT</w:t>
+            </w:r>
+            <w:r>
+              <w:rPr>
+                <w:rFonts w:ascii="Consolas" w:hAnsi="Consolas"/>
+                <w:color w:val="434F54"/>
+                <w:sz w:val="22"/>
+                <w:szCs w:val="22"/>
+              </w:rPr>
+              <w:t>(</w:t>
+            </w:r>
+            <w:proofErr w:type="spellStart"/>
+            <w:r>
+              <w:rPr>
+                <w:rFonts w:ascii="Consolas" w:hAnsi="Consolas"/>
+                <w:color w:val="434F54"/>
+                <w:sz w:val="22"/>
+                <w:szCs w:val="22"/>
+              </w:rPr>
+              <w:t>cs</w:t>
+            </w:r>
+            <w:proofErr w:type="spellEnd"/>
+            <w:r>
+              <w:rPr>
+                <w:rFonts w:ascii="Consolas" w:hAnsi="Consolas"/>
+                <w:color w:val="434F54"/>
+                <w:sz w:val="22"/>
+                <w:szCs w:val="22"/>
+              </w:rPr>
+              <w:t xml:space="preserve">, dc, </w:t>
+            </w:r>
+            <w:proofErr w:type="spellStart"/>
+            <w:r>
+              <w:rPr>
+                <w:rFonts w:ascii="Consolas" w:hAnsi="Consolas"/>
+                <w:color w:val="434F54"/>
+                <w:sz w:val="22"/>
+                <w:szCs w:val="22"/>
+              </w:rPr>
+              <w:t>rst</w:t>
+            </w:r>
+            <w:proofErr w:type="spellEnd"/>
+            <w:r>
+              <w:rPr>
+                <w:rFonts w:ascii="Consolas" w:hAnsi="Consolas"/>
+                <w:color w:val="434F54"/>
+                <w:sz w:val="22"/>
+                <w:szCs w:val="22"/>
+              </w:rPr>
+              <w:t>);</w:t>
+            </w:r>
+            <w:r>
+              <w:rPr>
+                <w:rFonts w:ascii="Consolas" w:hAnsi="Consolas"/>
+                <w:color w:val="434F54"/>
+                <w:sz w:val="22"/>
+                <w:szCs w:val="22"/>
+              </w:rPr>
+              <w:br/>
+            </w:r>
+            <w:r>
+              <w:rPr>
+                <w:rFonts w:ascii="Consolas" w:hAnsi="Consolas"/>
+                <w:color w:val="00979D"/>
+                <w:sz w:val="22"/>
+                <w:szCs w:val="22"/>
+              </w:rPr>
+              <w:t>void</w:t>
+            </w:r>
+            <w:r>
+              <w:rPr>
+                <w:rFonts w:ascii="Consolas" w:hAnsi="Consolas"/>
+                <w:color w:val="434F54"/>
+                <w:sz w:val="22"/>
+                <w:szCs w:val="22"/>
+              </w:rPr>
+              <w:t xml:space="preserve"> </w:t>
+            </w:r>
+            <w:r>
+              <w:rPr>
+                <w:rFonts w:ascii="Consolas" w:hAnsi="Consolas"/>
+                <w:color w:val="D35400"/>
+                <w:sz w:val="22"/>
+                <w:szCs w:val="22"/>
+              </w:rPr>
+              <w:t>setup</w:t>
+            </w:r>
+            <w:r>
+              <w:rPr>
+                <w:rFonts w:ascii="Consolas" w:hAnsi="Consolas"/>
+                <w:color w:val="434F54"/>
+                <w:sz w:val="22"/>
+                <w:szCs w:val="22"/>
+              </w:rPr>
+              <w:t>() {</w:t>
+            </w:r>
+            <w:r>
+              <w:rPr>
+                <w:rFonts w:ascii="Consolas" w:hAnsi="Consolas"/>
+                <w:color w:val="434F54"/>
+                <w:sz w:val="22"/>
+                <w:szCs w:val="22"/>
+              </w:rPr>
+              <w:br/>
+              <w:t xml:space="preserve">  </w:t>
+            </w:r>
+            <w:r>
+              <w:rPr>
+                <w:rFonts w:ascii="Consolas" w:hAnsi="Consolas"/>
+                <w:color w:val="000000"/>
+                <w:sz w:val="22"/>
+                <w:szCs w:val="22"/>
+              </w:rPr>
+              <w:t>// put your setup code here, to run once:</w:t>
+            </w:r>
+            <w:r>
+              <w:rPr>
+                <w:rFonts w:ascii="Consolas" w:hAnsi="Consolas"/>
+                <w:color w:val="434F54"/>
+                <w:sz w:val="22"/>
+                <w:szCs w:val="22"/>
+              </w:rPr>
+              <w:br/>
+            </w:r>
+            <w:proofErr w:type="spellStart"/>
+            <w:r>
+              <w:rPr>
+                <w:rFonts w:ascii="Consolas" w:hAnsi="Consolas"/>
+                <w:color w:val="434F54"/>
+                <w:sz w:val="22"/>
+                <w:szCs w:val="22"/>
+              </w:rPr>
+              <w:t>tft.</w:t>
+            </w:r>
+            <w:r>
+              <w:rPr>
+                <w:rFonts w:ascii="Consolas" w:hAnsi="Consolas"/>
+                <w:color w:val="D35400"/>
+                <w:sz w:val="22"/>
+                <w:szCs w:val="22"/>
+              </w:rPr>
+              <w:t>begin</w:t>
+            </w:r>
+            <w:proofErr w:type="spellEnd"/>
+            <w:r>
+              <w:rPr>
+                <w:rFonts w:ascii="Consolas" w:hAnsi="Consolas"/>
+                <w:color w:val="434F54"/>
+                <w:sz w:val="22"/>
+                <w:szCs w:val="22"/>
+              </w:rPr>
+              <w:t>();</w:t>
+            </w:r>
+            <w:r>
+              <w:rPr>
+                <w:rFonts w:ascii="Consolas" w:hAnsi="Consolas"/>
+                <w:color w:val="434F54"/>
+                <w:sz w:val="22"/>
+                <w:szCs w:val="22"/>
+              </w:rPr>
+              <w:br/>
+              <w:t xml:space="preserve"> </w:t>
+            </w:r>
+            <w:r>
+              <w:rPr>
+                <w:rFonts w:ascii="Consolas" w:hAnsi="Consolas"/>
+                <w:color w:val="434F54"/>
+                <w:sz w:val="22"/>
+                <w:szCs w:val="22"/>
+              </w:rPr>
+              <w:br/>
+              <w:t xml:space="preserve">  </w:t>
+            </w:r>
+            <w:r>
+              <w:rPr>
+                <w:rFonts w:ascii="Consolas" w:hAnsi="Consolas"/>
+                <w:color w:val="000000"/>
+                <w:sz w:val="22"/>
+                <w:szCs w:val="22"/>
+              </w:rPr>
+              <w:t>// clear the screen with a black background</w:t>
+            </w:r>
+            <w:r>
+              <w:rPr>
+                <w:rFonts w:ascii="Consolas" w:hAnsi="Consolas"/>
+                <w:color w:val="434F54"/>
+                <w:sz w:val="22"/>
+                <w:szCs w:val="22"/>
+              </w:rPr>
+              <w:br/>
+              <w:t xml:space="preserve">  </w:t>
+            </w:r>
+            <w:proofErr w:type="spellStart"/>
+            <w:r>
+              <w:rPr>
+                <w:rFonts w:ascii="Consolas" w:hAnsi="Consolas"/>
+                <w:color w:val="434F54"/>
+                <w:sz w:val="22"/>
+                <w:szCs w:val="22"/>
+              </w:rPr>
+              <w:t>tft.</w:t>
+            </w:r>
+            <w:r>
+              <w:rPr>
+                <w:rFonts w:ascii="Consolas" w:hAnsi="Consolas"/>
+                <w:color w:val="D35400"/>
+                <w:sz w:val="22"/>
+                <w:szCs w:val="22"/>
+              </w:rPr>
+              <w:t>background</w:t>
+            </w:r>
+            <w:proofErr w:type="spellEnd"/>
+            <w:r>
+              <w:rPr>
+                <w:rFonts w:ascii="Consolas" w:hAnsi="Consolas"/>
+                <w:color w:val="434F54"/>
+                <w:sz w:val="22"/>
+                <w:szCs w:val="22"/>
+              </w:rPr>
+              <w:t>(</w:t>
+            </w:r>
+            <w:r>
+              <w:rPr>
+                <w:rFonts w:ascii="Consolas" w:hAnsi="Consolas"/>
+                <w:color w:val="8A7B52"/>
+                <w:sz w:val="22"/>
+                <w:szCs w:val="22"/>
+              </w:rPr>
+              <w:t>0</w:t>
+            </w:r>
+            <w:r>
+              <w:rPr>
+                <w:rFonts w:ascii="Consolas" w:hAnsi="Consolas"/>
+                <w:color w:val="434F54"/>
+                <w:sz w:val="22"/>
+                <w:szCs w:val="22"/>
+              </w:rPr>
+              <w:t xml:space="preserve">, </w:t>
+            </w:r>
+            <w:r>
+              <w:rPr>
+                <w:rFonts w:ascii="Consolas" w:hAnsi="Consolas"/>
+                <w:color w:val="8A7B52"/>
+                <w:sz w:val="22"/>
+                <w:szCs w:val="22"/>
+              </w:rPr>
+              <w:t>0</w:t>
+            </w:r>
+            <w:r>
+              <w:rPr>
+                <w:rFonts w:ascii="Consolas" w:hAnsi="Consolas"/>
+                <w:color w:val="434F54"/>
+                <w:sz w:val="22"/>
+                <w:szCs w:val="22"/>
+              </w:rPr>
+              <w:t xml:space="preserve">, </w:t>
+            </w:r>
+            <w:r>
+              <w:rPr>
+                <w:rFonts w:ascii="Consolas" w:hAnsi="Consolas"/>
+                <w:color w:val="8A7B52"/>
+                <w:sz w:val="22"/>
+                <w:szCs w:val="22"/>
+              </w:rPr>
+              <w:t>0</w:t>
+            </w:r>
+            <w:r>
+              <w:rPr>
+                <w:rFonts w:ascii="Consolas" w:hAnsi="Consolas"/>
+                <w:color w:val="434F54"/>
+                <w:sz w:val="22"/>
+                <w:szCs w:val="22"/>
+              </w:rPr>
+              <w:t>);</w:t>
+            </w:r>
+            <w:r>
+              <w:rPr>
+                <w:rFonts w:ascii="Consolas" w:hAnsi="Consolas"/>
+                <w:color w:val="434F54"/>
+                <w:sz w:val="22"/>
+                <w:szCs w:val="22"/>
+              </w:rPr>
+              <w:br/>
+              <w:t xml:space="preserve">  </w:t>
+            </w:r>
+            <w:r>
+              <w:rPr>
+                <w:rFonts w:ascii="Consolas" w:hAnsi="Consolas"/>
+                <w:color w:val="000000"/>
+                <w:sz w:val="22"/>
+                <w:szCs w:val="22"/>
+              </w:rPr>
+              <w:t>//set the text size</w:t>
+            </w:r>
+            <w:r>
+              <w:rPr>
+                <w:rFonts w:ascii="Consolas" w:hAnsi="Consolas"/>
+                <w:color w:val="434F54"/>
+                <w:sz w:val="22"/>
+                <w:szCs w:val="22"/>
+              </w:rPr>
+              <w:br/>
+              <w:t xml:space="preserve">  </w:t>
+            </w:r>
+            <w:proofErr w:type="spellStart"/>
+            <w:r>
+              <w:rPr>
+                <w:rFonts w:ascii="Consolas" w:hAnsi="Consolas"/>
+                <w:color w:val="434F54"/>
+                <w:sz w:val="22"/>
+                <w:szCs w:val="22"/>
+              </w:rPr>
+              <w:t>tft.</w:t>
+            </w:r>
+            <w:r>
+              <w:rPr>
+                <w:rFonts w:ascii="Consolas" w:hAnsi="Consolas"/>
+                <w:color w:val="D35400"/>
+                <w:sz w:val="22"/>
+                <w:szCs w:val="22"/>
+              </w:rPr>
+              <w:t>setTextSize</w:t>
+            </w:r>
+            <w:proofErr w:type="spellEnd"/>
+            <w:r>
+              <w:rPr>
+                <w:rFonts w:ascii="Consolas" w:hAnsi="Consolas"/>
+                <w:color w:val="434F54"/>
+                <w:sz w:val="22"/>
+                <w:szCs w:val="22"/>
+              </w:rPr>
+              <w:t>(</w:t>
+            </w:r>
+            <w:r>
+              <w:rPr>
+                <w:rFonts w:ascii="Consolas" w:hAnsi="Consolas"/>
+                <w:color w:val="8A7B52"/>
+                <w:sz w:val="22"/>
+                <w:szCs w:val="22"/>
+              </w:rPr>
+              <w:t>2</w:t>
+            </w:r>
+            <w:r>
+              <w:rPr>
+                <w:rFonts w:ascii="Consolas" w:hAnsi="Consolas"/>
+                <w:color w:val="434F54"/>
+                <w:sz w:val="22"/>
+                <w:szCs w:val="22"/>
+              </w:rPr>
+              <w:t>);</w:t>
+            </w:r>
+            <w:r>
+              <w:rPr>
+                <w:rFonts w:ascii="Consolas" w:hAnsi="Consolas"/>
+                <w:color w:val="434F54"/>
+                <w:sz w:val="22"/>
+                <w:szCs w:val="22"/>
+              </w:rPr>
+              <w:br/>
+              <w:t>}</w:t>
+            </w:r>
+            <w:r>
+              <w:rPr>
+                <w:rFonts w:ascii="Consolas" w:hAnsi="Consolas"/>
+                <w:color w:val="434F54"/>
+                <w:sz w:val="22"/>
+                <w:szCs w:val="22"/>
+              </w:rPr>
+              <w:br/>
+              <w:t xml:space="preserve"> </w:t>
+            </w:r>
+            <w:r>
+              <w:rPr>
+                <w:rFonts w:ascii="Consolas" w:hAnsi="Consolas"/>
+                <w:color w:val="434F54"/>
+                <w:sz w:val="22"/>
+                <w:szCs w:val="22"/>
+              </w:rPr>
+              <w:br/>
+            </w:r>
+            <w:r>
+              <w:rPr>
+                <w:rFonts w:ascii="Consolas" w:hAnsi="Consolas"/>
+                <w:color w:val="00979D"/>
+                <w:sz w:val="22"/>
+                <w:szCs w:val="22"/>
+              </w:rPr>
+              <w:t>void</w:t>
+            </w:r>
+            <w:r>
+              <w:rPr>
+                <w:rFonts w:ascii="Consolas" w:hAnsi="Consolas"/>
+                <w:color w:val="434F54"/>
+                <w:sz w:val="22"/>
+                <w:szCs w:val="22"/>
+              </w:rPr>
+              <w:t xml:space="preserve"> </w:t>
+            </w:r>
+            <w:r>
+              <w:rPr>
+                <w:rFonts w:ascii="Consolas" w:hAnsi="Consolas"/>
+                <w:color w:val="D35400"/>
+                <w:sz w:val="22"/>
+                <w:szCs w:val="22"/>
+              </w:rPr>
+              <w:t>loop</w:t>
+            </w:r>
+            <w:r>
+              <w:rPr>
+                <w:rFonts w:ascii="Consolas" w:hAnsi="Consolas"/>
+                <w:color w:val="434F54"/>
+                <w:sz w:val="22"/>
+                <w:szCs w:val="22"/>
+              </w:rPr>
+              <w:t>() {</w:t>
+            </w:r>
+            <w:r>
+              <w:rPr>
+                <w:rFonts w:ascii="Consolas" w:hAnsi="Consolas"/>
+                <w:color w:val="434F54"/>
+                <w:sz w:val="22"/>
+                <w:szCs w:val="22"/>
+              </w:rPr>
+              <w:br/>
+              <w:t xml:space="preserve">  </w:t>
+            </w:r>
+            <w:r>
+              <w:rPr>
+                <w:rFonts w:ascii="Consolas" w:hAnsi="Consolas"/>
+                <w:color w:val="000000"/>
+                <w:sz w:val="22"/>
+                <w:szCs w:val="22"/>
+              </w:rPr>
+              <w:t>// put your main code here, to run repeatedly:</w:t>
+            </w:r>
+            <w:r>
+              <w:rPr>
+                <w:rFonts w:ascii="Consolas" w:hAnsi="Consolas"/>
+                <w:color w:val="434F54"/>
+                <w:sz w:val="22"/>
+                <w:szCs w:val="22"/>
+              </w:rPr>
+              <w:br/>
+              <w:t xml:space="preserve"> </w:t>
+            </w:r>
+            <w:r>
+              <w:rPr>
+                <w:rFonts w:ascii="Consolas" w:hAnsi="Consolas"/>
+                <w:color w:val="434F54"/>
+                <w:sz w:val="22"/>
+                <w:szCs w:val="22"/>
+              </w:rPr>
+              <w:br/>
+              <w:t xml:space="preserve"> </w:t>
+            </w:r>
+            <w:r>
+              <w:rPr>
+                <w:rFonts w:ascii="Consolas" w:hAnsi="Consolas"/>
+                <w:color w:val="434F54"/>
+                <w:sz w:val="22"/>
+                <w:szCs w:val="22"/>
+              </w:rPr>
+              <w:br/>
+              <w:t xml:space="preserve">  </w:t>
+            </w:r>
+            <w:r>
+              <w:rPr>
+                <w:rFonts w:ascii="Consolas" w:hAnsi="Consolas"/>
+                <w:color w:val="000000"/>
+                <w:sz w:val="22"/>
+                <w:szCs w:val="22"/>
+              </w:rPr>
+              <w:t>// set a random font color</w:t>
+            </w:r>
+            <w:r>
+              <w:rPr>
+                <w:rFonts w:ascii="Consolas" w:hAnsi="Consolas"/>
+                <w:color w:val="434F54"/>
+                <w:sz w:val="22"/>
+                <w:szCs w:val="22"/>
+              </w:rPr>
+              <w:br/>
+              <w:t xml:space="preserve">  </w:t>
+            </w:r>
+            <w:proofErr w:type="spellStart"/>
+            <w:r>
+              <w:rPr>
+                <w:rFonts w:ascii="Consolas" w:hAnsi="Consolas"/>
+                <w:color w:val="434F54"/>
+                <w:sz w:val="22"/>
+                <w:szCs w:val="22"/>
+              </w:rPr>
+              <w:t>tft.</w:t>
+            </w:r>
+            <w:r>
+              <w:rPr>
+                <w:rFonts w:ascii="Consolas" w:hAnsi="Consolas"/>
+                <w:color w:val="D35400"/>
+                <w:sz w:val="22"/>
+                <w:szCs w:val="22"/>
+              </w:rPr>
+              <w:t>stroke</w:t>
+            </w:r>
+            <w:proofErr w:type="spellEnd"/>
+            <w:r>
+              <w:rPr>
+                <w:rFonts w:ascii="Consolas" w:hAnsi="Consolas"/>
+                <w:color w:val="434F54"/>
+                <w:sz w:val="22"/>
+                <w:szCs w:val="22"/>
+              </w:rPr>
+              <w:t>(</w:t>
+            </w:r>
+            <w:r>
+              <w:rPr>
+                <w:rFonts w:ascii="Consolas" w:hAnsi="Consolas"/>
+                <w:color w:val="8A7B52"/>
+                <w:sz w:val="22"/>
+                <w:szCs w:val="22"/>
+              </w:rPr>
+              <w:t>0</w:t>
+            </w:r>
+            <w:r>
+              <w:rPr>
+                <w:rFonts w:ascii="Consolas" w:hAnsi="Consolas"/>
+                <w:color w:val="434F54"/>
+                <w:sz w:val="22"/>
+                <w:szCs w:val="22"/>
+              </w:rPr>
+              <w:t>,</w:t>
+            </w:r>
+            <w:r>
+              <w:rPr>
+                <w:rFonts w:ascii="Consolas" w:hAnsi="Consolas"/>
+                <w:color w:val="8A7B52"/>
+                <w:sz w:val="22"/>
+                <w:szCs w:val="22"/>
+              </w:rPr>
+              <w:t>255</w:t>
+            </w:r>
+            <w:r>
+              <w:rPr>
+                <w:rFonts w:ascii="Consolas" w:hAnsi="Consolas"/>
+                <w:color w:val="434F54"/>
+                <w:sz w:val="22"/>
+                <w:szCs w:val="22"/>
+              </w:rPr>
+              <w:t>,</w:t>
+            </w:r>
+            <w:r>
+              <w:rPr>
+                <w:rFonts w:ascii="Consolas" w:hAnsi="Consolas"/>
+                <w:color w:val="8A7B52"/>
+                <w:sz w:val="22"/>
+                <w:szCs w:val="22"/>
+              </w:rPr>
+              <w:t>0</w:t>
+            </w:r>
+            <w:r>
+              <w:rPr>
+                <w:rFonts w:ascii="Consolas" w:hAnsi="Consolas"/>
+                <w:color w:val="434F54"/>
+                <w:sz w:val="22"/>
+                <w:szCs w:val="22"/>
+              </w:rPr>
+              <w:t>);</w:t>
+            </w:r>
+            <w:r>
+              <w:rPr>
+                <w:rFonts w:ascii="Consolas" w:hAnsi="Consolas"/>
+                <w:color w:val="434F54"/>
+                <w:sz w:val="22"/>
+                <w:szCs w:val="22"/>
+              </w:rPr>
+              <w:br/>
+              <w:t xml:space="preserve">  </w:t>
+            </w:r>
+            <w:proofErr w:type="spellStart"/>
+            <w:r>
+              <w:rPr>
+                <w:rFonts w:ascii="Consolas" w:hAnsi="Consolas"/>
+                <w:color w:val="434F54"/>
+                <w:sz w:val="22"/>
+                <w:szCs w:val="22"/>
+              </w:rPr>
+              <w:t>tft.</w:t>
+            </w:r>
+            <w:r>
+              <w:rPr>
+                <w:rFonts w:ascii="Consolas" w:hAnsi="Consolas"/>
+                <w:color w:val="D35400"/>
+                <w:sz w:val="22"/>
+                <w:szCs w:val="22"/>
+              </w:rPr>
+              <w:t>setCursor</w:t>
+            </w:r>
+            <w:proofErr w:type="spellEnd"/>
+            <w:r>
+              <w:rPr>
+                <w:rFonts w:ascii="Consolas" w:hAnsi="Consolas"/>
+                <w:color w:val="434F54"/>
+                <w:sz w:val="22"/>
+                <w:szCs w:val="22"/>
+              </w:rPr>
+              <w:t>(</w:t>
+            </w:r>
+            <w:r>
+              <w:rPr>
+                <w:rFonts w:ascii="Consolas" w:hAnsi="Consolas"/>
+                <w:color w:val="8A7B52"/>
+                <w:sz w:val="22"/>
+                <w:szCs w:val="22"/>
+              </w:rPr>
+              <w:t>0</w:t>
+            </w:r>
+            <w:r>
+              <w:rPr>
+                <w:rFonts w:ascii="Consolas" w:hAnsi="Consolas"/>
+                <w:color w:val="434F54"/>
+                <w:sz w:val="22"/>
+                <w:szCs w:val="22"/>
+              </w:rPr>
+              <w:t>,</w:t>
+            </w:r>
+            <w:r>
+              <w:rPr>
+                <w:rFonts w:ascii="Consolas" w:hAnsi="Consolas"/>
+                <w:color w:val="8A7B52"/>
+                <w:sz w:val="22"/>
+                <w:szCs w:val="22"/>
+              </w:rPr>
+              <w:t>40</w:t>
+            </w:r>
+            <w:r>
+              <w:rPr>
+                <w:rFonts w:ascii="Consolas" w:hAnsi="Consolas"/>
+                <w:color w:val="434F54"/>
+                <w:sz w:val="22"/>
+                <w:szCs w:val="22"/>
+              </w:rPr>
+              <w:t xml:space="preserve">);      </w:t>
+            </w:r>
+            <w:r>
+              <w:rPr>
+                <w:rFonts w:ascii="Consolas" w:hAnsi="Consolas"/>
+                <w:color w:val="000000"/>
+                <w:sz w:val="22"/>
+                <w:szCs w:val="22"/>
+              </w:rPr>
+              <w:t>//</w:t>
+            </w:r>
+            <w:proofErr w:type="spellStart"/>
+            <w:r>
+              <w:rPr>
+                <w:rFonts w:ascii="Consolas" w:hAnsi="Consolas"/>
+                <w:color w:val="000000"/>
+                <w:sz w:val="22"/>
+                <w:szCs w:val="22"/>
+              </w:rPr>
+              <w:t>tft.setCursor</w:t>
+            </w:r>
+            <w:proofErr w:type="spellEnd"/>
+            <w:r>
+              <w:rPr>
+                <w:rFonts w:ascii="Consolas" w:hAnsi="Consolas"/>
+                <w:color w:val="000000"/>
+                <w:sz w:val="22"/>
+                <w:szCs w:val="22"/>
+              </w:rPr>
+              <w:t>(column, row);</w:t>
+            </w:r>
+            <w:r>
+              <w:rPr>
+                <w:rFonts w:ascii="Consolas" w:hAnsi="Consolas"/>
+                <w:color w:val="434F54"/>
+                <w:sz w:val="22"/>
+                <w:szCs w:val="22"/>
+              </w:rPr>
+              <w:br/>
+              <w:t xml:space="preserve">  </w:t>
+            </w:r>
+            <w:proofErr w:type="spellStart"/>
+            <w:r>
+              <w:rPr>
+                <w:rFonts w:ascii="Consolas" w:hAnsi="Consolas"/>
+                <w:color w:val="434F54"/>
+                <w:sz w:val="22"/>
+                <w:szCs w:val="22"/>
+              </w:rPr>
+              <w:t>tft.</w:t>
+            </w:r>
+            <w:r>
+              <w:rPr>
+                <w:rFonts w:ascii="Consolas" w:hAnsi="Consolas"/>
+                <w:color w:val="D35400"/>
+                <w:sz w:val="22"/>
+                <w:szCs w:val="22"/>
+              </w:rPr>
+              <w:t>print</w:t>
+            </w:r>
+            <w:proofErr w:type="spellEnd"/>
+            <w:r>
+              <w:rPr>
+                <w:rFonts w:ascii="Consolas" w:hAnsi="Consolas"/>
+                <w:color w:val="434F54"/>
+                <w:sz w:val="22"/>
+                <w:szCs w:val="22"/>
+              </w:rPr>
+              <w:t>(</w:t>
+            </w:r>
+            <w:r>
+              <w:rPr>
+                <w:rFonts w:ascii="Consolas" w:hAnsi="Consolas"/>
+                <w:color w:val="005C5F"/>
+                <w:sz w:val="22"/>
+                <w:szCs w:val="22"/>
+              </w:rPr>
+              <w:t>"</w:t>
+            </w:r>
+            <w:proofErr w:type="spellStart"/>
+            <w:r>
+              <w:rPr>
+                <w:rFonts w:ascii="Consolas" w:hAnsi="Consolas"/>
+                <w:color w:val="005C5F"/>
+                <w:sz w:val="22"/>
+                <w:szCs w:val="22"/>
+              </w:rPr>
+              <w:t>Hellow</w:t>
+            </w:r>
+            <w:proofErr w:type="spellEnd"/>
+            <w:r>
+              <w:rPr>
+                <w:rFonts w:ascii="Consolas" w:hAnsi="Consolas"/>
+                <w:color w:val="005C5F"/>
+                <w:sz w:val="22"/>
+                <w:szCs w:val="22"/>
+              </w:rPr>
+              <w:t xml:space="preserve"> World!"</w:t>
+            </w:r>
+            <w:r>
+              <w:rPr>
+                <w:rFonts w:ascii="Consolas" w:hAnsi="Consolas"/>
+                <w:color w:val="434F54"/>
+                <w:sz w:val="22"/>
+                <w:szCs w:val="22"/>
+              </w:rPr>
+              <w:t>);</w:t>
+            </w:r>
+            <w:r>
+              <w:rPr>
+                <w:rFonts w:ascii="Consolas" w:hAnsi="Consolas"/>
+                <w:color w:val="434F54"/>
+                <w:sz w:val="22"/>
+                <w:szCs w:val="22"/>
+              </w:rPr>
+              <w:br/>
+              <w:t>}</w:t>
             </w:r>
           </w:p>
           <w:p>
@@ -1250,512 +2272,6 @@
                 <w:sz w:val="28"/>
               </w:rPr>
             </w:pPr>
-            <w:r>
-              <w:rPr>
-                <w:sz w:val="28"/>
-              </w:rPr>
-              <w:t>#include&lt;</w:t>
-            </w:r>
-            <w:proofErr w:type="spellStart"/>
-            <w:r>
-              <w:rPr>
-                <w:sz w:val="28"/>
-              </w:rPr>
-              <w:t>SPI.h</w:t>
-            </w:r>
-            <w:proofErr w:type="spellEnd"/>
-            <w:r>
-              <w:rPr>
-                <w:sz w:val="28"/>
-              </w:rPr>
-              <w:t>&gt;</w:t>
-            </w:r>
-          </w:p>
-          <w:p>
-            <w:pPr>
-              <w:rPr>
-                <w:sz w:val="28"/>
-              </w:rPr>
-            </w:pPr>
-            <w:r>
-              <w:rPr>
-                <w:sz w:val="28"/>
-              </w:rPr>
-              <w:t xml:space="preserve">#define </w:t>
-            </w:r>
-            <w:proofErr w:type="spellStart"/>
-            <w:r>
-              <w:rPr>
-                <w:sz w:val="28"/>
-              </w:rPr>
-              <w:t>cs</w:t>
-            </w:r>
-            <w:proofErr w:type="spellEnd"/>
-            <w:r>
-              <w:rPr>
-                <w:sz w:val="28"/>
-              </w:rPr>
-              <w:t xml:space="preserve">   10</w:t>
-            </w:r>
-          </w:p>
-          <w:p>
-            <w:pPr>
-              <w:rPr>
-                <w:sz w:val="28"/>
-              </w:rPr>
-            </w:pPr>
-            <w:r>
-              <w:rPr>
-                <w:sz w:val="28"/>
-              </w:rPr>
-              <w:t>#define dc   9</w:t>
-            </w:r>
-          </w:p>
-          <w:p>
-            <w:pPr>
-              <w:rPr>
-                <w:sz w:val="28"/>
-              </w:rPr>
-            </w:pPr>
-            <w:r>
-              <w:rPr>
-                <w:sz w:val="28"/>
-              </w:rPr>
-              <w:t xml:space="preserve">#define </w:t>
-            </w:r>
-            <w:proofErr w:type="spellStart"/>
-            <w:r>
-              <w:rPr>
-                <w:sz w:val="28"/>
-              </w:rPr>
-              <w:t>rst</w:t>
-            </w:r>
-            <w:proofErr w:type="spellEnd"/>
-            <w:r>
-              <w:rPr>
-                <w:sz w:val="28"/>
-              </w:rPr>
-              <w:t xml:space="preserve">  8</w:t>
-            </w:r>
-          </w:p>
-          <w:p>
-            <w:pPr>
-              <w:rPr>
-                <w:sz w:val="28"/>
-              </w:rPr>
-            </w:pPr>
-          </w:p>
-          <w:p>
-            <w:pPr>
-              <w:rPr>
-                <w:sz w:val="28"/>
-              </w:rPr>
-            </w:pPr>
-            <w:r>
-              <w:rPr>
-                <w:sz w:val="28"/>
-              </w:rPr>
-              <w:t>// create an instance of the library</w:t>
-            </w:r>
-          </w:p>
-          <w:p>
-            <w:pPr>
-              <w:rPr>
-                <w:sz w:val="28"/>
-              </w:rPr>
-            </w:pPr>
-            <w:r>
-              <w:rPr>
-                <w:sz w:val="28"/>
-              </w:rPr>
-              <w:t xml:space="preserve">TFT </w:t>
-            </w:r>
-            <w:proofErr w:type="spellStart"/>
-            <w:r>
-              <w:rPr>
-                <w:sz w:val="28"/>
-              </w:rPr>
-              <w:t>tft</w:t>
-            </w:r>
-            <w:proofErr w:type="spellEnd"/>
-            <w:r>
-              <w:rPr>
-                <w:sz w:val="28"/>
-              </w:rPr>
-              <w:t xml:space="preserve"> = TFT(</w:t>
-            </w:r>
-            <w:proofErr w:type="spellStart"/>
-            <w:r>
-              <w:rPr>
-                <w:sz w:val="28"/>
-              </w:rPr>
-              <w:t>cs</w:t>
-            </w:r>
-            <w:proofErr w:type="spellEnd"/>
-            <w:r>
-              <w:rPr>
-                <w:sz w:val="28"/>
-              </w:rPr>
-              <w:t xml:space="preserve">, dc, </w:t>
-            </w:r>
-            <w:proofErr w:type="spellStart"/>
-            <w:r>
-              <w:rPr>
-                <w:sz w:val="28"/>
-              </w:rPr>
-              <w:t>rst</w:t>
-            </w:r>
-            <w:proofErr w:type="spellEnd"/>
-            <w:r>
-              <w:rPr>
-                <w:sz w:val="28"/>
-              </w:rPr>
-              <w:t>);</w:t>
-            </w:r>
-          </w:p>
-          <w:p>
-            <w:pPr>
-              <w:rPr>
-                <w:sz w:val="28"/>
-              </w:rPr>
-            </w:pPr>
-            <w:r>
-              <w:rPr>
-                <w:sz w:val="28"/>
-              </w:rPr>
-              <w:t>void setup() {</w:t>
-            </w:r>
-          </w:p>
-          <w:p>
-            <w:pPr>
-              <w:rPr>
-                <w:sz w:val="28"/>
-              </w:rPr>
-            </w:pPr>
-            <w:r>
-              <w:rPr>
-                <w:sz w:val="28"/>
-              </w:rPr>
-              <w:t xml:space="preserve">  // put your setup code here, to run once:</w:t>
-            </w:r>
-          </w:p>
-          <w:p>
-            <w:pPr>
-              <w:rPr>
-                <w:sz w:val="28"/>
-              </w:rPr>
-            </w:pPr>
-            <w:proofErr w:type="spellStart"/>
-            <w:r>
-              <w:rPr>
-                <w:sz w:val="28"/>
-              </w:rPr>
-              <w:t>tft.begin</w:t>
-            </w:r>
-            <w:proofErr w:type="spellEnd"/>
-            <w:r>
-              <w:rPr>
-                <w:sz w:val="28"/>
-              </w:rPr>
-              <w:t>();</w:t>
-            </w:r>
-          </w:p>
-          <w:p>
-            <w:pPr>
-              <w:rPr>
-                <w:sz w:val="28"/>
-              </w:rPr>
-            </w:pPr>
-          </w:p>
-          <w:p>
-            <w:pPr>
-              <w:rPr>
-                <w:sz w:val="28"/>
-              </w:rPr>
-            </w:pPr>
-            <w:r>
-              <w:rPr>
-                <w:sz w:val="28"/>
-              </w:rPr>
-              <w:t xml:space="preserve">  // clear the screen with a black background</w:t>
-            </w:r>
-          </w:p>
-          <w:p>
-            <w:pPr>
-              <w:rPr>
-                <w:sz w:val="28"/>
-              </w:rPr>
-            </w:pPr>
-            <w:r>
-              <w:rPr>
-                <w:sz w:val="28"/>
-              </w:rPr>
-              <w:t xml:space="preserve">  </w:t>
-            </w:r>
-            <w:proofErr w:type="spellStart"/>
-            <w:r>
-              <w:rPr>
-                <w:sz w:val="28"/>
-              </w:rPr>
-              <w:t>tft.background</w:t>
-            </w:r>
-            <w:proofErr w:type="spellEnd"/>
-            <w:r>
-              <w:rPr>
-                <w:sz w:val="28"/>
-              </w:rPr>
-              <w:t>(0, 0, 0);</w:t>
-            </w:r>
-          </w:p>
-          <w:p>
-            <w:pPr>
-              <w:rPr>
-                <w:sz w:val="28"/>
-              </w:rPr>
-            </w:pPr>
-            <w:r>
-              <w:rPr>
-                <w:sz w:val="28"/>
-              </w:rPr>
-              <w:t xml:space="preserve">  //set the text size</w:t>
-            </w:r>
-          </w:p>
-          <w:p>
-            <w:pPr>
-              <w:rPr>
-                <w:sz w:val="28"/>
-              </w:rPr>
-            </w:pPr>
-            <w:r>
-              <w:rPr>
-                <w:sz w:val="28"/>
-              </w:rPr>
-              <w:t xml:space="preserve">  </w:t>
-            </w:r>
-            <w:proofErr w:type="spellStart"/>
-            <w:r>
-              <w:rPr>
-                <w:sz w:val="28"/>
-              </w:rPr>
-              <w:t>tft.setTextSize</w:t>
-            </w:r>
-            <w:proofErr w:type="spellEnd"/>
-            <w:r>
-              <w:rPr>
-                <w:sz w:val="28"/>
-              </w:rPr>
-              <w:t>(2);</w:t>
-            </w:r>
-          </w:p>
-          <w:p>
-            <w:pPr>
-              <w:rPr>
-                <w:sz w:val="28"/>
-              </w:rPr>
-            </w:pPr>
-            <w:r>
-              <w:rPr>
-                <w:sz w:val="28"/>
-              </w:rPr>
-              <w:t>}</w:t>
-            </w:r>
-          </w:p>
-          <w:p>
-            <w:pPr>
-              <w:rPr>
-                <w:sz w:val="28"/>
-              </w:rPr>
-            </w:pPr>
-          </w:p>
-          <w:p>
-            <w:pPr>
-              <w:rPr>
-                <w:sz w:val="28"/>
-              </w:rPr>
-            </w:pPr>
-            <w:r>
-              <w:rPr>
-                <w:sz w:val="28"/>
-              </w:rPr>
-              <w:t>void loop() {</w:t>
-            </w:r>
-          </w:p>
-          <w:p>
-            <w:pPr>
-              <w:rPr>
-                <w:sz w:val="28"/>
-              </w:rPr>
-            </w:pPr>
-            <w:r>
-              <w:rPr>
-                <w:sz w:val="28"/>
-              </w:rPr>
-              <w:t xml:space="preserve">  // put your main code here, to run repeatedly:</w:t>
-            </w:r>
-          </w:p>
-          <w:p>
-            <w:pPr>
-              <w:rPr>
-                <w:sz w:val="28"/>
-              </w:rPr>
-            </w:pPr>
-          </w:p>
-          <w:p>
-            <w:pPr>
-              <w:rPr>
-                <w:sz w:val="28"/>
-              </w:rPr>
-            </w:pPr>
-            <w:r>
-              <w:rPr>
-                <w:sz w:val="28"/>
-              </w:rPr>
-              <w:t xml:space="preserve">  </w:t>
-            </w:r>
-          </w:p>
-          <w:p>
-            <w:pPr>
-              <w:rPr>
-                <w:sz w:val="28"/>
-              </w:rPr>
-            </w:pPr>
-            <w:r>
-              <w:rPr>
-                <w:sz w:val="28"/>
-              </w:rPr>
-              <w:t xml:space="preserve">  // set a random font color</w:t>
-            </w:r>
-          </w:p>
-          <w:p>
-            <w:pPr>
-              <w:rPr>
-                <w:sz w:val="28"/>
-              </w:rPr>
-            </w:pPr>
-            <w:r>
-              <w:rPr>
-                <w:sz w:val="28"/>
-              </w:rPr>
-              <w:lastRenderedPageBreak/>
-              <w:t xml:space="preserve">  </w:t>
-            </w:r>
-            <w:proofErr w:type="spellStart"/>
-            <w:r>
-              <w:rPr>
-                <w:sz w:val="28"/>
-              </w:rPr>
-              <w:t>tft.stroke</w:t>
-            </w:r>
-            <w:proofErr w:type="spellEnd"/>
-            <w:r>
-              <w:rPr>
-                <w:sz w:val="28"/>
-              </w:rPr>
-              <w:t>(0,255,0);</w:t>
-            </w:r>
-          </w:p>
-          <w:p>
-            <w:pPr>
-              <w:rPr>
-                <w:sz w:val="28"/>
-              </w:rPr>
-            </w:pPr>
-            <w:r>
-              <w:rPr>
-                <w:sz w:val="28"/>
-              </w:rPr>
-              <w:t xml:space="preserve">  </w:t>
-            </w:r>
-            <w:proofErr w:type="spellStart"/>
-            <w:r>
-              <w:rPr>
-                <w:sz w:val="28"/>
-              </w:rPr>
-              <w:t>tft.setCursor</w:t>
-            </w:r>
-            <w:proofErr w:type="spellEnd"/>
-            <w:r>
-              <w:rPr>
-                <w:sz w:val="28"/>
-              </w:rPr>
-              <w:t>(0,40);      //</w:t>
-            </w:r>
-            <w:proofErr w:type="spellStart"/>
-            <w:r>
-              <w:rPr>
-                <w:sz w:val="28"/>
-              </w:rPr>
-              <w:t>tft.setCursor</w:t>
-            </w:r>
-            <w:proofErr w:type="spellEnd"/>
-            <w:r>
-              <w:rPr>
-                <w:sz w:val="28"/>
-              </w:rPr>
-              <w:t>(column, row);</w:t>
-            </w:r>
-          </w:p>
-          <w:p>
-            <w:pPr>
-              <w:rPr>
-                <w:sz w:val="28"/>
-              </w:rPr>
-            </w:pPr>
-            <w:r>
-              <w:rPr>
-                <w:sz w:val="28"/>
-              </w:rPr>
-              <w:t xml:space="preserve">  </w:t>
-            </w:r>
-            <w:proofErr w:type="spellStart"/>
-            <w:proofErr w:type="gramStart"/>
-            <w:r>
-              <w:rPr>
-                <w:sz w:val="28"/>
-              </w:rPr>
-              <w:t>tft.print</w:t>
-            </w:r>
-            <w:proofErr w:type="spellEnd"/>
-            <w:r>
-              <w:rPr>
-                <w:sz w:val="28"/>
-              </w:rPr>
-              <w:t>(</w:t>
-            </w:r>
-            <w:proofErr w:type="gramEnd"/>
-            <w:r>
-              <w:rPr>
-                <w:sz w:val="28"/>
-              </w:rPr>
-              <w:t>"</w:t>
-            </w:r>
-            <w:proofErr w:type="spellStart"/>
-            <w:r>
-              <w:rPr>
-                <w:sz w:val="28"/>
-              </w:rPr>
-              <w:t>Hellow</w:t>
-            </w:r>
-            <w:proofErr w:type="spellEnd"/>
-            <w:r>
-              <w:rPr>
-                <w:sz w:val="28"/>
-              </w:rPr>
-              <w:t xml:space="preserve"> World!");</w:t>
-            </w:r>
-          </w:p>
-          <w:p>
-            <w:pPr>
-              <w:rPr>
-                <w:sz w:val="28"/>
-              </w:rPr>
-            </w:pPr>
-            <w:r>
-              <w:rPr>
-                <w:sz w:val="28"/>
-              </w:rPr>
-              <w:t>}</w:t>
-            </w:r>
           </w:p>
         </w:tc>
       </w:tr>
@@ -1898,656 +2414,1083 @@
     </w:p>
     <w:tbl>
       <w:tblPr>
-        <w:tblStyle w:val="MediumShading1-Accent4"/>
-        <w:tblW w:w="0" w:type="auto"/>
+        <w:tblW w:w="9026" w:type="dxa"/>
+        <w:tblCellMar>
+          <w:top w:w="15" w:type="dxa"/>
+          <w:left w:w="15" w:type="dxa"/>
+          <w:bottom w:w="15" w:type="dxa"/>
+          <w:right w:w="15" w:type="dxa"/>
+        </w:tblCellMar>
         <w:tblLook w:val="04A0" w:firstRow="1" w:lastRow="0" w:firstColumn="1" w:lastColumn="0" w:noHBand="0" w:noVBand="1"/>
       </w:tblPr>
       <w:tblGrid>
-        <w:gridCol w:w="9576"/>
+        <w:gridCol w:w="9026"/>
       </w:tblGrid>
       <w:tr>
-        <w:trPr>
-          <w:cnfStyle w:val="100000000000" w:firstRow="1" w:lastRow="0" w:firstColumn="0" w:lastColumn="0" w:oddVBand="0" w:evenVBand="0" w:oddHBand="0" w:evenHBand="0" w:firstRowFirstColumn="0" w:firstRowLastColumn="0" w:lastRowFirstColumn="0" w:lastRowLastColumn="0"/>
-        </w:trPr>
         <w:tc>
           <w:tcPr>
-            <w:cnfStyle w:val="001000000000" w:firstRow="0" w:lastRow="0" w:firstColumn="1" w:lastColumn="0" w:oddVBand="0" w:evenVBand="0" w:oddHBand="0" w:evenHBand="0" w:firstRowFirstColumn="0" w:firstRowLastColumn="0" w:lastRowFirstColumn="0" w:lastRowLastColumn="0"/>
-            <w:tcW w:w="9576" w:type="dxa"/>
+            <w:tcW w:w="0" w:type="auto"/>
+            <w:tcBorders>
+              <w:top w:val="single" w:sz="8" w:space="0" w:color="000000"/>
+              <w:left w:val="single" w:sz="8" w:space="0" w:color="000000"/>
+              <w:bottom w:val="single" w:sz="8" w:space="0" w:color="000000"/>
+              <w:right w:val="single" w:sz="8" w:space="0" w:color="000000"/>
+            </w:tcBorders>
+            <w:tcMar>
+              <w:top w:w="100" w:type="dxa"/>
+              <w:left w:w="100" w:type="dxa"/>
+              <w:bottom w:w="100" w:type="dxa"/>
+              <w:right w:w="100" w:type="dxa"/>
+            </w:tcMar>
+            <w:hideMark/>
           </w:tcPr>
           <w:p>
             <w:pPr>
-              <w:rPr>
-                <w:sz w:val="28"/>
+              <w:spacing w:after="0" w:line="0" w:lineRule="atLeast"/>
+              <w:rPr>
+                <w:rFonts w:ascii="Times New Roman" w:eastAsia="Times New Roman" w:hAnsi="Times New Roman" w:cs="Times New Roman"/>
+                <w:sz w:val="24"/>
+                <w:szCs w:val="24"/>
               </w:rPr>
             </w:pPr>
             <w:r>
               <w:rPr>
-                <w:sz w:val="28"/>
-              </w:rPr>
-              <w:t>#include&lt;</w:t>
+                <w:rFonts w:ascii="Consolas" w:eastAsia="Times New Roman" w:hAnsi="Consolas" w:cs="Times New Roman"/>
+                <w:color w:val="434F54"/>
+              </w:rPr>
+              <w:t>#</w:t>
+            </w:r>
+            <w:r>
+              <w:rPr>
+                <w:rFonts w:ascii="Consolas" w:eastAsia="Times New Roman" w:hAnsi="Consolas" w:cs="Times New Roman"/>
+                <w:color w:val="728E00"/>
+              </w:rPr>
+              <w:t>include</w:t>
+            </w:r>
+            <w:r>
+              <w:rPr>
+                <w:rFonts w:ascii="Consolas" w:eastAsia="Times New Roman" w:hAnsi="Consolas" w:cs="Times New Roman"/>
+                <w:color w:val="434F54"/>
+              </w:rPr>
+              <w:t>&lt;</w:t>
             </w:r>
             <w:proofErr w:type="spellStart"/>
             <w:r>
               <w:rPr>
-                <w:sz w:val="28"/>
+                <w:rFonts w:ascii="Consolas" w:eastAsia="Times New Roman" w:hAnsi="Consolas" w:cs="Times New Roman"/>
+                <w:color w:val="434F54"/>
               </w:rPr>
               <w:t>TFT.h</w:t>
             </w:r>
             <w:proofErr w:type="spellEnd"/>
             <w:r>
               <w:rPr>
-                <w:sz w:val="28"/>
+                <w:rFonts w:ascii="Consolas" w:eastAsia="Times New Roman" w:hAnsi="Consolas" w:cs="Times New Roman"/>
+                <w:color w:val="434F54"/>
               </w:rPr>
               <w:t>&gt;</w:t>
             </w:r>
-          </w:p>
-          <w:p>
-            <w:pPr>
-              <w:rPr>
-                <w:sz w:val="28"/>
-              </w:rPr>
-            </w:pPr>
-            <w:r>
-              <w:rPr>
-                <w:sz w:val="28"/>
-              </w:rPr>
-              <w:t>#include&lt;</w:t>
+            <w:r>
+              <w:rPr>
+                <w:rFonts w:ascii="Consolas" w:eastAsia="Times New Roman" w:hAnsi="Consolas" w:cs="Times New Roman"/>
+                <w:color w:val="434F54"/>
+              </w:rPr>
+              <w:br/>
+              <w:t>#</w:t>
+            </w:r>
+            <w:r>
+              <w:rPr>
+                <w:rFonts w:ascii="Consolas" w:eastAsia="Times New Roman" w:hAnsi="Consolas" w:cs="Times New Roman"/>
+                <w:color w:val="728E00"/>
+              </w:rPr>
+              <w:t>include</w:t>
+            </w:r>
+            <w:r>
+              <w:rPr>
+                <w:rFonts w:ascii="Consolas" w:eastAsia="Times New Roman" w:hAnsi="Consolas" w:cs="Times New Roman"/>
+                <w:color w:val="434F54"/>
+              </w:rPr>
+              <w:t>&lt;</w:t>
             </w:r>
             <w:proofErr w:type="spellStart"/>
             <w:r>
               <w:rPr>
-                <w:sz w:val="28"/>
+                <w:rFonts w:ascii="Consolas" w:eastAsia="Times New Roman" w:hAnsi="Consolas" w:cs="Times New Roman"/>
+                <w:color w:val="434F54"/>
               </w:rPr>
               <w:t>SPI.h</w:t>
             </w:r>
             <w:proofErr w:type="spellEnd"/>
             <w:r>
               <w:rPr>
-                <w:sz w:val="28"/>
+                <w:rFonts w:ascii="Consolas" w:eastAsia="Times New Roman" w:hAnsi="Consolas" w:cs="Times New Roman"/>
+                <w:color w:val="434F54"/>
               </w:rPr>
               <w:t>&gt;</w:t>
             </w:r>
-          </w:p>
-          <w:p>
-            <w:pPr>
-              <w:rPr>
-                <w:sz w:val="28"/>
-              </w:rPr>
-            </w:pPr>
-            <w:r>
-              <w:rPr>
-                <w:sz w:val="28"/>
-              </w:rPr>
-              <w:t xml:space="preserve">#define </w:t>
+            <w:r>
+              <w:rPr>
+                <w:rFonts w:ascii="Consolas" w:eastAsia="Times New Roman" w:hAnsi="Consolas" w:cs="Times New Roman"/>
+                <w:color w:val="434F54"/>
+              </w:rPr>
+              <w:br/>
+              <w:t>#</w:t>
+            </w:r>
+            <w:r>
+              <w:rPr>
+                <w:rFonts w:ascii="Consolas" w:eastAsia="Times New Roman" w:hAnsi="Consolas" w:cs="Times New Roman"/>
+                <w:color w:val="728E00"/>
+              </w:rPr>
+              <w:t>define</w:t>
+            </w:r>
+            <w:r>
+              <w:rPr>
+                <w:rFonts w:ascii="Consolas" w:eastAsia="Times New Roman" w:hAnsi="Consolas" w:cs="Times New Roman"/>
+                <w:color w:val="434F54"/>
+              </w:rPr>
+              <w:t xml:space="preserve"> </w:t>
             </w:r>
             <w:proofErr w:type="spellStart"/>
             <w:r>
               <w:rPr>
-                <w:sz w:val="28"/>
+                <w:rFonts w:ascii="Consolas" w:eastAsia="Times New Roman" w:hAnsi="Consolas" w:cs="Times New Roman"/>
+                <w:color w:val="434F54"/>
               </w:rPr>
               <w:t>cs</w:t>
             </w:r>
             <w:proofErr w:type="spellEnd"/>
             <w:r>
               <w:rPr>
-                <w:sz w:val="28"/>
-              </w:rPr>
-              <w:t xml:space="preserve">   10</w:t>
-            </w:r>
-          </w:p>
-          <w:p>
-            <w:pPr>
-              <w:rPr>
-                <w:sz w:val="28"/>
-              </w:rPr>
-            </w:pPr>
-            <w:r>
-              <w:rPr>
-                <w:sz w:val="28"/>
-              </w:rPr>
-              <w:t>#define dc   9</w:t>
-            </w:r>
-          </w:p>
-          <w:p>
-            <w:pPr>
-              <w:rPr>
-                <w:sz w:val="28"/>
-              </w:rPr>
-            </w:pPr>
-            <w:r>
-              <w:rPr>
-                <w:sz w:val="28"/>
-              </w:rPr>
-              <w:t xml:space="preserve">#define </w:t>
+                <w:rFonts w:ascii="Consolas" w:eastAsia="Times New Roman" w:hAnsi="Consolas" w:cs="Times New Roman"/>
+                <w:color w:val="434F54"/>
+              </w:rPr>
+              <w:t xml:space="preserve">   10</w:t>
+            </w:r>
+            <w:r>
+              <w:rPr>
+                <w:rFonts w:ascii="Consolas" w:eastAsia="Times New Roman" w:hAnsi="Consolas" w:cs="Times New Roman"/>
+                <w:color w:val="434F54"/>
+              </w:rPr>
+              <w:br/>
+              <w:t>#</w:t>
+            </w:r>
+            <w:r>
+              <w:rPr>
+                <w:rFonts w:ascii="Consolas" w:eastAsia="Times New Roman" w:hAnsi="Consolas" w:cs="Times New Roman"/>
+                <w:color w:val="728E00"/>
+              </w:rPr>
+              <w:t>define</w:t>
+            </w:r>
+            <w:r>
+              <w:rPr>
+                <w:rFonts w:ascii="Consolas" w:eastAsia="Times New Roman" w:hAnsi="Consolas" w:cs="Times New Roman"/>
+                <w:color w:val="434F54"/>
+              </w:rPr>
+              <w:t xml:space="preserve"> dc   9</w:t>
+            </w:r>
+            <w:r>
+              <w:rPr>
+                <w:rFonts w:ascii="Consolas" w:eastAsia="Times New Roman" w:hAnsi="Consolas" w:cs="Times New Roman"/>
+                <w:color w:val="434F54"/>
+              </w:rPr>
+              <w:br/>
+              <w:t>#</w:t>
+            </w:r>
+            <w:r>
+              <w:rPr>
+                <w:rFonts w:ascii="Consolas" w:eastAsia="Times New Roman" w:hAnsi="Consolas" w:cs="Times New Roman"/>
+                <w:color w:val="728E00"/>
+              </w:rPr>
+              <w:t>define</w:t>
+            </w:r>
+            <w:r>
+              <w:rPr>
+                <w:rFonts w:ascii="Consolas" w:eastAsia="Times New Roman" w:hAnsi="Consolas" w:cs="Times New Roman"/>
+                <w:color w:val="434F54"/>
+              </w:rPr>
+              <w:t xml:space="preserve"> </w:t>
             </w:r>
             <w:proofErr w:type="spellStart"/>
             <w:r>
               <w:rPr>
-                <w:sz w:val="28"/>
+                <w:rFonts w:ascii="Consolas" w:eastAsia="Times New Roman" w:hAnsi="Consolas" w:cs="Times New Roman"/>
+                <w:color w:val="434F54"/>
               </w:rPr>
               <w:t>rst</w:t>
             </w:r>
             <w:proofErr w:type="spellEnd"/>
             <w:r>
               <w:rPr>
-                <w:sz w:val="28"/>
-              </w:rPr>
-              <w:t xml:space="preserve">  8</w:t>
-            </w:r>
-          </w:p>
-          <w:p>
-            <w:pPr>
-              <w:rPr>
-                <w:sz w:val="28"/>
-              </w:rPr>
-            </w:pPr>
-            <w:r>
-              <w:rPr>
-                <w:sz w:val="28"/>
-              </w:rPr>
-              <w:t xml:space="preserve">    </w:t>
-            </w:r>
-          </w:p>
-          <w:p>
-            <w:pPr>
-              <w:rPr>
-                <w:sz w:val="28"/>
-              </w:rPr>
-            </w:pPr>
-          </w:p>
-          <w:p>
-            <w:pPr>
-              <w:rPr>
-                <w:sz w:val="28"/>
-              </w:rPr>
-            </w:pPr>
-            <w:r>
-              <w:rPr>
-                <w:sz w:val="28"/>
+                <w:rFonts w:ascii="Consolas" w:eastAsia="Times New Roman" w:hAnsi="Consolas" w:cs="Times New Roman"/>
+                <w:color w:val="434F54"/>
+              </w:rPr>
+              <w:t>  8</w:t>
+            </w:r>
+            <w:r>
+              <w:rPr>
+                <w:rFonts w:ascii="Consolas" w:eastAsia="Times New Roman" w:hAnsi="Consolas" w:cs="Times New Roman"/>
+                <w:color w:val="434F54"/>
+              </w:rPr>
+              <w:br/>
+            </w:r>
+            <w:r>
+              <w:rPr>
+                <w:rFonts w:ascii="Consolas" w:eastAsia="Times New Roman" w:hAnsi="Consolas" w:cs="Times New Roman"/>
+                <w:color w:val="434F54"/>
+              </w:rPr>
+              <w:tab/>
+            </w:r>
+            <w:r>
+              <w:rPr>
+                <w:rFonts w:ascii="Consolas" w:eastAsia="Times New Roman" w:hAnsi="Consolas" w:cs="Times New Roman"/>
+                <w:color w:val="434F54"/>
+              </w:rPr>
+              <w:br/>
+              <w:t xml:space="preserve"> </w:t>
+            </w:r>
+            <w:r>
+              <w:rPr>
+                <w:rFonts w:ascii="Consolas" w:eastAsia="Times New Roman" w:hAnsi="Consolas" w:cs="Times New Roman"/>
+                <w:color w:val="434F54"/>
+              </w:rPr>
+              <w:br/>
+            </w:r>
+            <w:r>
+              <w:rPr>
+                <w:rFonts w:ascii="Consolas" w:eastAsia="Times New Roman" w:hAnsi="Consolas" w:cs="Times New Roman"/>
+                <w:color w:val="000000"/>
+              </w:rPr>
+              <w:t>// create an instance of the library</w:t>
+            </w:r>
+            <w:r>
+              <w:rPr>
+                <w:rFonts w:ascii="Consolas" w:eastAsia="Times New Roman" w:hAnsi="Consolas" w:cs="Times New Roman"/>
+                <w:color w:val="434F54"/>
+              </w:rPr>
+              <w:br/>
+            </w:r>
+            <w:r>
+              <w:rPr>
+                <w:rFonts w:ascii="Consolas" w:eastAsia="Times New Roman" w:hAnsi="Consolas" w:cs="Times New Roman"/>
+                <w:color w:val="D35400"/>
+              </w:rPr>
+              <w:t>TFT</w:t>
+            </w:r>
+            <w:r>
+              <w:rPr>
+                <w:rFonts w:ascii="Consolas" w:eastAsia="Times New Roman" w:hAnsi="Consolas" w:cs="Times New Roman"/>
+                <w:color w:val="434F54"/>
+              </w:rPr>
+              <w:t xml:space="preserve"> </w:t>
+            </w:r>
+            <w:proofErr w:type="spellStart"/>
+            <w:r>
+              <w:rPr>
+                <w:rFonts w:ascii="Consolas" w:eastAsia="Times New Roman" w:hAnsi="Consolas" w:cs="Times New Roman"/>
+                <w:color w:val="434F54"/>
+              </w:rPr>
+              <w:t>tft</w:t>
+            </w:r>
+            <w:proofErr w:type="spellEnd"/>
+            <w:r>
+              <w:rPr>
+                <w:rFonts w:ascii="Consolas" w:eastAsia="Times New Roman" w:hAnsi="Consolas" w:cs="Times New Roman"/>
+                <w:color w:val="434F54"/>
+              </w:rPr>
+              <w:t xml:space="preserve"> = </w:t>
+            </w:r>
+            <w:r>
+              <w:rPr>
+                <w:rFonts w:ascii="Consolas" w:eastAsia="Times New Roman" w:hAnsi="Consolas" w:cs="Times New Roman"/>
+                <w:color w:val="D35400"/>
+              </w:rPr>
+              <w:t>TFT</w:t>
+            </w:r>
+            <w:r>
+              <w:rPr>
+                <w:rFonts w:ascii="Consolas" w:eastAsia="Times New Roman" w:hAnsi="Consolas" w:cs="Times New Roman"/>
+                <w:color w:val="434F54"/>
+              </w:rPr>
+              <w:t>(</w:t>
+            </w:r>
+            <w:proofErr w:type="spellStart"/>
+            <w:r>
+              <w:rPr>
+                <w:rFonts w:ascii="Consolas" w:eastAsia="Times New Roman" w:hAnsi="Consolas" w:cs="Times New Roman"/>
+                <w:color w:val="434F54"/>
+              </w:rPr>
+              <w:t>cs</w:t>
+            </w:r>
+            <w:proofErr w:type="spellEnd"/>
+            <w:r>
+              <w:rPr>
+                <w:rFonts w:ascii="Consolas" w:eastAsia="Times New Roman" w:hAnsi="Consolas" w:cs="Times New Roman"/>
+                <w:color w:val="434F54"/>
+              </w:rPr>
+              <w:t xml:space="preserve">, dc, </w:t>
+            </w:r>
+            <w:proofErr w:type="spellStart"/>
+            <w:r>
+              <w:rPr>
+                <w:rFonts w:ascii="Consolas" w:eastAsia="Times New Roman" w:hAnsi="Consolas" w:cs="Times New Roman"/>
+                <w:color w:val="434F54"/>
+              </w:rPr>
+              <w:t>rst</w:t>
+            </w:r>
+            <w:proofErr w:type="spellEnd"/>
+            <w:r>
+              <w:rPr>
+                <w:rFonts w:ascii="Consolas" w:eastAsia="Times New Roman" w:hAnsi="Consolas" w:cs="Times New Roman"/>
+                <w:color w:val="434F54"/>
+              </w:rPr>
+              <w:t>);</w:t>
+            </w:r>
+            <w:r>
+              <w:rPr>
+                <w:rFonts w:ascii="Consolas" w:eastAsia="Times New Roman" w:hAnsi="Consolas" w:cs="Times New Roman"/>
+                <w:color w:val="434F54"/>
+              </w:rPr>
+              <w:br/>
+            </w:r>
+            <w:r>
+              <w:rPr>
+                <w:rFonts w:ascii="Consolas" w:eastAsia="Times New Roman" w:hAnsi="Consolas" w:cs="Times New Roman"/>
+                <w:color w:val="00979D"/>
+              </w:rPr>
+              <w:t>void</w:t>
+            </w:r>
+            <w:r>
+              <w:rPr>
+                <w:rFonts w:ascii="Consolas" w:eastAsia="Times New Roman" w:hAnsi="Consolas" w:cs="Times New Roman"/>
+                <w:color w:val="434F54"/>
+              </w:rPr>
+              <w:t xml:space="preserve"> </w:t>
+            </w:r>
+            <w:r>
+              <w:rPr>
+                <w:rFonts w:ascii="Consolas" w:eastAsia="Times New Roman" w:hAnsi="Consolas" w:cs="Times New Roman"/>
+                <w:color w:val="D35400"/>
+              </w:rPr>
+              <w:t>setup</w:t>
+            </w:r>
+            <w:r>
+              <w:rPr>
+                <w:rFonts w:ascii="Consolas" w:eastAsia="Times New Roman" w:hAnsi="Consolas" w:cs="Times New Roman"/>
+                <w:color w:val="434F54"/>
+              </w:rPr>
+              <w:t>() {</w:t>
+            </w:r>
+            <w:r>
+              <w:rPr>
+                <w:rFonts w:ascii="Consolas" w:eastAsia="Times New Roman" w:hAnsi="Consolas" w:cs="Times New Roman"/>
+                <w:color w:val="434F54"/>
+              </w:rPr>
+              <w:br/>
+              <w:t xml:space="preserve">  </w:t>
+            </w:r>
+            <w:r>
+              <w:rPr>
+                <w:rFonts w:ascii="Consolas" w:eastAsia="Times New Roman" w:hAnsi="Consolas" w:cs="Times New Roman"/>
+                <w:color w:val="000000"/>
+              </w:rPr>
+              <w:t>// put your setup code here, to run once:</w:t>
+            </w:r>
+            <w:r>
+              <w:rPr>
+                <w:rFonts w:ascii="Consolas" w:eastAsia="Times New Roman" w:hAnsi="Consolas" w:cs="Times New Roman"/>
+                <w:color w:val="434F54"/>
+              </w:rPr>
+              <w:br/>
+            </w:r>
+            <w:proofErr w:type="spellStart"/>
+            <w:r>
+              <w:rPr>
+                <w:rFonts w:ascii="Consolas" w:eastAsia="Times New Roman" w:hAnsi="Consolas" w:cs="Times New Roman"/>
+                <w:color w:val="434F54"/>
+              </w:rPr>
+              <w:t>tft.</w:t>
+            </w:r>
+            <w:r>
+              <w:rPr>
+                <w:rFonts w:ascii="Consolas" w:eastAsia="Times New Roman" w:hAnsi="Consolas" w:cs="Times New Roman"/>
+                <w:color w:val="D35400"/>
+              </w:rPr>
+              <w:t>begin</w:t>
+            </w:r>
+            <w:proofErr w:type="spellEnd"/>
+            <w:r>
+              <w:rPr>
+                <w:rFonts w:ascii="Consolas" w:eastAsia="Times New Roman" w:hAnsi="Consolas" w:cs="Times New Roman"/>
+                <w:color w:val="434F54"/>
+              </w:rPr>
+              <w:t>();</w:t>
+            </w:r>
+            <w:r>
+              <w:rPr>
+                <w:rFonts w:ascii="Consolas" w:eastAsia="Times New Roman" w:hAnsi="Consolas" w:cs="Times New Roman"/>
+                <w:color w:val="434F54"/>
+              </w:rPr>
+              <w:br/>
+              <w:t xml:space="preserve"> </w:t>
+            </w:r>
+            <w:r>
+              <w:rPr>
+                <w:rFonts w:ascii="Consolas" w:eastAsia="Times New Roman" w:hAnsi="Consolas" w:cs="Times New Roman"/>
+                <w:color w:val="434F54"/>
+              </w:rPr>
+              <w:br/>
+              <w:t xml:space="preserve">  </w:t>
+            </w:r>
+            <w:r>
+              <w:rPr>
+                <w:rFonts w:ascii="Consolas" w:eastAsia="Times New Roman" w:hAnsi="Consolas" w:cs="Times New Roman"/>
+                <w:color w:val="000000"/>
+              </w:rPr>
+              <w:t>// clear the screen with a black background</w:t>
+            </w:r>
+            <w:r>
+              <w:rPr>
+                <w:rFonts w:ascii="Consolas" w:eastAsia="Times New Roman" w:hAnsi="Consolas" w:cs="Times New Roman"/>
+                <w:color w:val="434F54"/>
+              </w:rPr>
+              <w:br/>
+              <w:t xml:space="preserve">  </w:t>
+            </w:r>
+            <w:proofErr w:type="spellStart"/>
+            <w:r>
+              <w:rPr>
+                <w:rFonts w:ascii="Consolas" w:eastAsia="Times New Roman" w:hAnsi="Consolas" w:cs="Times New Roman"/>
+                <w:color w:val="434F54"/>
+              </w:rPr>
+              <w:t>tft.</w:t>
+            </w:r>
+            <w:r>
+              <w:rPr>
+                <w:rFonts w:ascii="Consolas" w:eastAsia="Times New Roman" w:hAnsi="Consolas" w:cs="Times New Roman"/>
+                <w:color w:val="D35400"/>
+              </w:rPr>
+              <w:t>background</w:t>
+            </w:r>
+            <w:proofErr w:type="spellEnd"/>
+            <w:r>
+              <w:rPr>
+                <w:rFonts w:ascii="Consolas" w:eastAsia="Times New Roman" w:hAnsi="Consolas" w:cs="Times New Roman"/>
+                <w:color w:val="434F54"/>
+              </w:rPr>
+              <w:t>(</w:t>
+            </w:r>
+            <w:r>
+              <w:rPr>
+                <w:rFonts w:ascii="Consolas" w:eastAsia="Times New Roman" w:hAnsi="Consolas" w:cs="Times New Roman"/>
+                <w:color w:val="8A7B52"/>
+              </w:rPr>
+              <w:t>0</w:t>
+            </w:r>
+            <w:r>
+              <w:rPr>
+                <w:rFonts w:ascii="Consolas" w:eastAsia="Times New Roman" w:hAnsi="Consolas" w:cs="Times New Roman"/>
+                <w:color w:val="434F54"/>
+              </w:rPr>
+              <w:t xml:space="preserve">, </w:t>
+            </w:r>
+            <w:r>
+              <w:rPr>
+                <w:rFonts w:ascii="Consolas" w:eastAsia="Times New Roman" w:hAnsi="Consolas" w:cs="Times New Roman"/>
+                <w:color w:val="8A7B52"/>
+              </w:rPr>
+              <w:t>0</w:t>
+            </w:r>
+            <w:r>
+              <w:rPr>
+                <w:rFonts w:ascii="Consolas" w:eastAsia="Times New Roman" w:hAnsi="Consolas" w:cs="Times New Roman"/>
+                <w:color w:val="434F54"/>
+              </w:rPr>
+              <w:t xml:space="preserve">, </w:t>
+            </w:r>
+            <w:r>
+              <w:rPr>
+                <w:rFonts w:ascii="Consolas" w:eastAsia="Times New Roman" w:hAnsi="Consolas" w:cs="Times New Roman"/>
+                <w:color w:val="8A7B52"/>
+              </w:rPr>
+              <w:t>0</w:t>
+            </w:r>
+            <w:r>
+              <w:rPr>
+                <w:rFonts w:ascii="Consolas" w:eastAsia="Times New Roman" w:hAnsi="Consolas" w:cs="Times New Roman"/>
+                <w:color w:val="434F54"/>
+              </w:rPr>
+              <w:t>);</w:t>
+            </w:r>
+            <w:r>
+              <w:rPr>
+                <w:rFonts w:ascii="Consolas" w:eastAsia="Times New Roman" w:hAnsi="Consolas" w:cs="Times New Roman"/>
+                <w:color w:val="434F54"/>
+              </w:rPr>
+              <w:br/>
+              <w:t xml:space="preserve">  </w:t>
+            </w:r>
+            <w:r>
+              <w:rPr>
+                <w:rFonts w:ascii="Consolas" w:eastAsia="Times New Roman" w:hAnsi="Consolas" w:cs="Times New Roman"/>
+                <w:color w:val="000000"/>
+              </w:rPr>
+              <w:t>//set the text size</w:t>
+            </w:r>
+            <w:r>
+              <w:rPr>
+                <w:rFonts w:ascii="Consolas" w:eastAsia="Times New Roman" w:hAnsi="Consolas" w:cs="Times New Roman"/>
+                <w:color w:val="434F54"/>
+              </w:rPr>
+              <w:br/>
+            </w:r>
+            <w:r>
+              <w:rPr>
+                <w:rFonts w:ascii="Consolas" w:eastAsia="Times New Roman" w:hAnsi="Consolas" w:cs="Times New Roman"/>
+                <w:color w:val="434F54"/>
               </w:rPr>
               <w:lastRenderedPageBreak/>
-              <w:t>// create an instance of the library</w:t>
-            </w:r>
-          </w:p>
-          <w:p>
-            <w:pPr>
-              <w:rPr>
-                <w:sz w:val="28"/>
-              </w:rPr>
-            </w:pPr>
-            <w:r>
-              <w:rPr>
-                <w:sz w:val="28"/>
-              </w:rPr>
-              <w:t xml:space="preserve">TFT </w:t>
+              <w:t xml:space="preserve">  </w:t>
             </w:r>
             <w:proofErr w:type="spellStart"/>
             <w:r>
               <w:rPr>
-                <w:sz w:val="28"/>
-              </w:rPr>
-              <w:t>tft</w:t>
+                <w:rFonts w:ascii="Consolas" w:eastAsia="Times New Roman" w:hAnsi="Consolas" w:cs="Times New Roman"/>
+                <w:color w:val="434F54"/>
+              </w:rPr>
+              <w:t>tft.</w:t>
+            </w:r>
+            <w:r>
+              <w:rPr>
+                <w:rFonts w:ascii="Consolas" w:eastAsia="Times New Roman" w:hAnsi="Consolas" w:cs="Times New Roman"/>
+                <w:color w:val="D35400"/>
+              </w:rPr>
+              <w:t>setTextSize</w:t>
             </w:r>
             <w:proofErr w:type="spellEnd"/>
             <w:r>
               <w:rPr>
-                <w:sz w:val="28"/>
-              </w:rPr>
-              <w:t xml:space="preserve"> = TFT(</w:t>
+                <w:rFonts w:ascii="Consolas" w:eastAsia="Times New Roman" w:hAnsi="Consolas" w:cs="Times New Roman"/>
+                <w:color w:val="434F54"/>
+              </w:rPr>
+              <w:t>(</w:t>
+            </w:r>
+            <w:r>
+              <w:rPr>
+                <w:rFonts w:ascii="Consolas" w:eastAsia="Times New Roman" w:hAnsi="Consolas" w:cs="Times New Roman"/>
+                <w:color w:val="8A7B52"/>
+              </w:rPr>
+              <w:t>2</w:t>
+            </w:r>
+            <w:r>
+              <w:rPr>
+                <w:rFonts w:ascii="Consolas" w:eastAsia="Times New Roman" w:hAnsi="Consolas" w:cs="Times New Roman"/>
+                <w:color w:val="434F54"/>
+              </w:rPr>
+              <w:t>);</w:t>
+            </w:r>
+            <w:r>
+              <w:rPr>
+                <w:rFonts w:ascii="Consolas" w:eastAsia="Times New Roman" w:hAnsi="Consolas" w:cs="Times New Roman"/>
+                <w:color w:val="434F54"/>
+              </w:rPr>
+              <w:br/>
+              <w:t>}</w:t>
+            </w:r>
+            <w:r>
+              <w:rPr>
+                <w:rFonts w:ascii="Consolas" w:eastAsia="Times New Roman" w:hAnsi="Consolas" w:cs="Times New Roman"/>
+                <w:color w:val="434F54"/>
+              </w:rPr>
+              <w:br/>
+              <w:t xml:space="preserve"> </w:t>
+            </w:r>
+            <w:r>
+              <w:rPr>
+                <w:rFonts w:ascii="Consolas" w:eastAsia="Times New Roman" w:hAnsi="Consolas" w:cs="Times New Roman"/>
+                <w:color w:val="434F54"/>
+              </w:rPr>
+              <w:br/>
+            </w:r>
+            <w:r>
+              <w:rPr>
+                <w:rFonts w:ascii="Consolas" w:eastAsia="Times New Roman" w:hAnsi="Consolas" w:cs="Times New Roman"/>
+                <w:color w:val="00979D"/>
+              </w:rPr>
+              <w:t>void</w:t>
+            </w:r>
+            <w:r>
+              <w:rPr>
+                <w:rFonts w:ascii="Consolas" w:eastAsia="Times New Roman" w:hAnsi="Consolas" w:cs="Times New Roman"/>
+                <w:color w:val="434F54"/>
+              </w:rPr>
+              <w:t xml:space="preserve"> </w:t>
+            </w:r>
+            <w:r>
+              <w:rPr>
+                <w:rFonts w:ascii="Consolas" w:eastAsia="Times New Roman" w:hAnsi="Consolas" w:cs="Times New Roman"/>
+                <w:color w:val="D35400"/>
+              </w:rPr>
+              <w:t>loop</w:t>
+            </w:r>
+            <w:r>
+              <w:rPr>
+                <w:rFonts w:ascii="Consolas" w:eastAsia="Times New Roman" w:hAnsi="Consolas" w:cs="Times New Roman"/>
+                <w:color w:val="434F54"/>
+              </w:rPr>
+              <w:t>() {</w:t>
+            </w:r>
+            <w:r>
+              <w:rPr>
+                <w:rFonts w:ascii="Consolas" w:eastAsia="Times New Roman" w:hAnsi="Consolas" w:cs="Times New Roman"/>
+                <w:color w:val="434F54"/>
+              </w:rPr>
+              <w:br/>
+              <w:t xml:space="preserve">  </w:t>
+            </w:r>
+            <w:r>
+              <w:rPr>
+                <w:rFonts w:ascii="Consolas" w:eastAsia="Times New Roman" w:hAnsi="Consolas" w:cs="Times New Roman"/>
+                <w:color w:val="000000"/>
+              </w:rPr>
+              <w:t>// put your main code here, to run repeatedly:</w:t>
+            </w:r>
+            <w:r>
+              <w:rPr>
+                <w:rFonts w:ascii="Consolas" w:eastAsia="Times New Roman" w:hAnsi="Consolas" w:cs="Times New Roman"/>
+                <w:color w:val="434F54"/>
+              </w:rPr>
+              <w:br/>
+              <w:t xml:space="preserve"> </w:t>
+            </w:r>
+            <w:r>
+              <w:rPr>
+                <w:rFonts w:ascii="Consolas" w:eastAsia="Times New Roman" w:hAnsi="Consolas" w:cs="Times New Roman"/>
+                <w:color w:val="434F54"/>
+              </w:rPr>
+              <w:br/>
+              <w:t xml:space="preserve"> </w:t>
+            </w:r>
+            <w:r>
+              <w:rPr>
+                <w:rFonts w:ascii="Consolas" w:eastAsia="Times New Roman" w:hAnsi="Consolas" w:cs="Times New Roman"/>
+                <w:color w:val="434F54"/>
+              </w:rPr>
+              <w:br/>
+              <w:t xml:space="preserve">  </w:t>
+            </w:r>
+            <w:r>
+              <w:rPr>
+                <w:rFonts w:ascii="Consolas" w:eastAsia="Times New Roman" w:hAnsi="Consolas" w:cs="Times New Roman"/>
+                <w:color w:val="000000"/>
+              </w:rPr>
+              <w:t>// set a random font color</w:t>
+            </w:r>
+            <w:r>
+              <w:rPr>
+                <w:rFonts w:ascii="Consolas" w:eastAsia="Times New Roman" w:hAnsi="Consolas" w:cs="Times New Roman"/>
+                <w:color w:val="434F54"/>
+              </w:rPr>
+              <w:br/>
+              <w:t xml:space="preserve">  </w:t>
             </w:r>
             <w:proofErr w:type="spellStart"/>
             <w:r>
               <w:rPr>
-                <w:sz w:val="28"/>
-              </w:rPr>
-              <w:t>cs</w:t>
+                <w:rFonts w:ascii="Consolas" w:eastAsia="Times New Roman" w:hAnsi="Consolas" w:cs="Times New Roman"/>
+                <w:color w:val="00979D"/>
+              </w:rPr>
+              <w:t>int</w:t>
             </w:r>
             <w:proofErr w:type="spellEnd"/>
             <w:r>
               <w:rPr>
-                <w:sz w:val="28"/>
-              </w:rPr>
-              <w:t xml:space="preserve">, dc, </w:t>
+                <w:rFonts w:ascii="Consolas" w:eastAsia="Times New Roman" w:hAnsi="Consolas" w:cs="Times New Roman"/>
+                <w:color w:val="434F54"/>
+              </w:rPr>
+              <w:t xml:space="preserve"> i=</w:t>
+            </w:r>
+            <w:r>
+              <w:rPr>
+                <w:rFonts w:ascii="Consolas" w:eastAsia="Times New Roman" w:hAnsi="Consolas" w:cs="Times New Roman"/>
+                <w:color w:val="8A7B52"/>
+              </w:rPr>
+              <w:t>0</w:t>
+            </w:r>
+            <w:r>
+              <w:rPr>
+                <w:rFonts w:ascii="Consolas" w:eastAsia="Times New Roman" w:hAnsi="Consolas" w:cs="Times New Roman"/>
+                <w:color w:val="434F54"/>
+              </w:rPr>
+              <w:t>;</w:t>
+            </w:r>
+            <w:r>
+              <w:rPr>
+                <w:rFonts w:ascii="Consolas" w:eastAsia="Times New Roman" w:hAnsi="Consolas" w:cs="Times New Roman"/>
+                <w:color w:val="434F54"/>
+              </w:rPr>
+              <w:br/>
+              <w:t xml:space="preserve"> </w:t>
+            </w:r>
+            <w:r>
+              <w:rPr>
+                <w:rFonts w:ascii="Consolas" w:eastAsia="Times New Roman" w:hAnsi="Consolas" w:cs="Times New Roman"/>
+                <w:color w:val="434F54"/>
+              </w:rPr>
+              <w:br/>
+              <w:t xml:space="preserve">  </w:t>
+            </w:r>
+            <w:r>
+              <w:rPr>
+                <w:rFonts w:ascii="Consolas" w:eastAsia="Times New Roman" w:hAnsi="Consolas" w:cs="Times New Roman"/>
+                <w:color w:val="D35400"/>
+              </w:rPr>
+              <w:t>for</w:t>
+            </w:r>
+            <w:r>
+              <w:rPr>
+                <w:rFonts w:ascii="Consolas" w:eastAsia="Times New Roman" w:hAnsi="Consolas" w:cs="Times New Roman"/>
+                <w:color w:val="434F54"/>
+              </w:rPr>
+              <w:t>(</w:t>
             </w:r>
             <w:proofErr w:type="spellStart"/>
             <w:r>
               <w:rPr>
-                <w:sz w:val="28"/>
-              </w:rPr>
-              <w:t>rst</w:t>
+                <w:rFonts w:ascii="Consolas" w:eastAsia="Times New Roman" w:hAnsi="Consolas" w:cs="Times New Roman"/>
+                <w:color w:val="434F54"/>
+              </w:rPr>
+              <w:t>i;i</w:t>
             </w:r>
             <w:proofErr w:type="spellEnd"/>
             <w:r>
               <w:rPr>
-                <w:sz w:val="28"/>
+                <w:rFonts w:ascii="Consolas" w:eastAsia="Times New Roman" w:hAnsi="Consolas" w:cs="Times New Roman"/>
+                <w:color w:val="434F54"/>
+              </w:rPr>
+              <w:t>&lt;</w:t>
+            </w:r>
+            <w:r>
+              <w:rPr>
+                <w:rFonts w:ascii="Consolas" w:eastAsia="Times New Roman" w:hAnsi="Consolas" w:cs="Times New Roman"/>
+                <w:color w:val="8A7B52"/>
+              </w:rPr>
+              <w:t>100</w:t>
+            </w:r>
+            <w:r>
+              <w:rPr>
+                <w:rFonts w:ascii="Consolas" w:eastAsia="Times New Roman" w:hAnsi="Consolas" w:cs="Times New Roman"/>
+                <w:color w:val="434F54"/>
+              </w:rPr>
+              <w:t>;i+=</w:t>
+            </w:r>
+            <w:r>
+              <w:rPr>
+                <w:rFonts w:ascii="Consolas" w:eastAsia="Times New Roman" w:hAnsi="Consolas" w:cs="Times New Roman"/>
+                <w:color w:val="8A7B52"/>
+              </w:rPr>
+              <w:t>5</w:t>
+            </w:r>
+            <w:r>
+              <w:rPr>
+                <w:rFonts w:ascii="Consolas" w:eastAsia="Times New Roman" w:hAnsi="Consolas" w:cs="Times New Roman"/>
+                <w:color w:val="434F54"/>
+              </w:rPr>
+              <w:t>)</w:t>
+            </w:r>
+            <w:r>
+              <w:rPr>
+                <w:rFonts w:ascii="Consolas" w:eastAsia="Times New Roman" w:hAnsi="Consolas" w:cs="Times New Roman"/>
+                <w:color w:val="434F54"/>
+              </w:rPr>
+              <w:br/>
+              <w:t>  {</w:t>
+            </w:r>
+            <w:bookmarkStart w:id="0" w:name="_GoBack"/>
+            <w:bookmarkEnd w:id="0"/>
+            <w:r>
+              <w:rPr>
+                <w:rFonts w:ascii="Consolas" w:eastAsia="Times New Roman" w:hAnsi="Consolas" w:cs="Times New Roman"/>
+                <w:color w:val="434F54"/>
+              </w:rPr>
+              <w:br/>
+              <w:t xml:space="preserve">    </w:t>
+            </w:r>
+            <w:proofErr w:type="spellStart"/>
+            <w:r>
+              <w:rPr>
+                <w:rFonts w:ascii="Consolas" w:eastAsia="Times New Roman" w:hAnsi="Consolas" w:cs="Times New Roman"/>
+                <w:color w:val="434F54"/>
+              </w:rPr>
+              <w:t>tft.</w:t>
+            </w:r>
+            <w:r>
+              <w:rPr>
+                <w:rFonts w:ascii="Consolas" w:eastAsia="Times New Roman" w:hAnsi="Consolas" w:cs="Times New Roman"/>
+                <w:color w:val="D35400"/>
+              </w:rPr>
+              <w:t>background</w:t>
+            </w:r>
+            <w:proofErr w:type="spellEnd"/>
+            <w:r>
+              <w:rPr>
+                <w:rFonts w:ascii="Consolas" w:eastAsia="Times New Roman" w:hAnsi="Consolas" w:cs="Times New Roman"/>
+                <w:color w:val="434F54"/>
+              </w:rPr>
+              <w:t>(</w:t>
+            </w:r>
+            <w:r>
+              <w:rPr>
+                <w:rFonts w:ascii="Consolas" w:eastAsia="Times New Roman" w:hAnsi="Consolas" w:cs="Times New Roman"/>
+                <w:color w:val="8A7B52"/>
+              </w:rPr>
+              <w:t>0</w:t>
+            </w:r>
+            <w:r>
+              <w:rPr>
+                <w:rFonts w:ascii="Consolas" w:eastAsia="Times New Roman" w:hAnsi="Consolas" w:cs="Times New Roman"/>
+                <w:color w:val="434F54"/>
+              </w:rPr>
+              <w:t>,</w:t>
+            </w:r>
+            <w:r>
+              <w:rPr>
+                <w:rFonts w:ascii="Consolas" w:eastAsia="Times New Roman" w:hAnsi="Consolas" w:cs="Times New Roman"/>
+                <w:color w:val="8A7B52"/>
+              </w:rPr>
+              <w:t>0</w:t>
+            </w:r>
+            <w:r>
+              <w:rPr>
+                <w:rFonts w:ascii="Consolas" w:eastAsia="Times New Roman" w:hAnsi="Consolas" w:cs="Times New Roman"/>
+                <w:color w:val="434F54"/>
+              </w:rPr>
+              <w:t>,</w:t>
+            </w:r>
+            <w:r>
+              <w:rPr>
+                <w:rFonts w:ascii="Consolas" w:eastAsia="Times New Roman" w:hAnsi="Consolas" w:cs="Times New Roman"/>
+                <w:color w:val="8A7B52"/>
+              </w:rPr>
+              <w:t>0</w:t>
+            </w:r>
+            <w:r>
+              <w:rPr>
+                <w:rFonts w:ascii="Consolas" w:eastAsia="Times New Roman" w:hAnsi="Consolas" w:cs="Times New Roman"/>
+                <w:color w:val="434F54"/>
               </w:rPr>
               <w:t>);</w:t>
             </w:r>
-          </w:p>
-          <w:p>
-            <w:pPr>
-              <w:rPr>
-                <w:sz w:val="28"/>
-              </w:rPr>
-            </w:pPr>
-            <w:r>
-              <w:rPr>
-                <w:sz w:val="28"/>
-              </w:rPr>
-              <w:t>void setup() {</w:t>
-            </w:r>
-          </w:p>
-          <w:p>
-            <w:pPr>
-              <w:rPr>
-                <w:sz w:val="28"/>
-              </w:rPr>
-            </w:pPr>
-            <w:r>
-              <w:rPr>
-                <w:sz w:val="28"/>
-              </w:rPr>
-              <w:t xml:space="preserve">  // put your setup code here, to run once:</w:t>
-            </w:r>
-          </w:p>
-          <w:p>
-            <w:pPr>
-              <w:rPr>
-                <w:sz w:val="28"/>
-              </w:rPr>
-            </w:pPr>
+            <w:r>
+              <w:rPr>
+                <w:rFonts w:ascii="Consolas" w:eastAsia="Times New Roman" w:hAnsi="Consolas" w:cs="Times New Roman"/>
+                <w:color w:val="434F54"/>
+              </w:rPr>
+              <w:br/>
+              <w:t xml:space="preserve">    </w:t>
+            </w:r>
             <w:proofErr w:type="spellStart"/>
             <w:r>
               <w:rPr>
-                <w:sz w:val="28"/>
-              </w:rPr>
-              <w:t>tft.begin</w:t>
+                <w:rFonts w:ascii="Consolas" w:eastAsia="Times New Roman" w:hAnsi="Consolas" w:cs="Times New Roman"/>
+                <w:color w:val="434F54"/>
+              </w:rPr>
+              <w:t>tft.</w:t>
+            </w:r>
+            <w:r>
+              <w:rPr>
+                <w:rFonts w:ascii="Consolas" w:eastAsia="Times New Roman" w:hAnsi="Consolas" w:cs="Times New Roman"/>
+                <w:color w:val="D35400"/>
+              </w:rPr>
+              <w:t>stroke</w:t>
             </w:r>
             <w:proofErr w:type="spellEnd"/>
             <w:r>
               <w:rPr>
-                <w:sz w:val="28"/>
-              </w:rPr>
-              <w:t>();</w:t>
-            </w:r>
-          </w:p>
-          <w:p>
-            <w:pPr>
-              <w:rPr>
-                <w:sz w:val="28"/>
-              </w:rPr>
-            </w:pPr>
-          </w:p>
-          <w:p>
-            <w:pPr>
-              <w:rPr>
-                <w:sz w:val="28"/>
-              </w:rPr>
-            </w:pPr>
-            <w:r>
-              <w:rPr>
-                <w:sz w:val="28"/>
-              </w:rPr>
-              <w:t xml:space="preserve">  // clear the screen with a black background</w:t>
-            </w:r>
-          </w:p>
-          <w:p>
-            <w:pPr>
-              <w:rPr>
-                <w:sz w:val="28"/>
-              </w:rPr>
-            </w:pPr>
-            <w:r>
-              <w:rPr>
-                <w:sz w:val="28"/>
-              </w:rPr>
-              <w:t xml:space="preserve">  </w:t>
+                <w:rFonts w:ascii="Consolas" w:eastAsia="Times New Roman" w:hAnsi="Consolas" w:cs="Times New Roman"/>
+                <w:color w:val="434F54"/>
+              </w:rPr>
+              <w:t>(</w:t>
+            </w:r>
+            <w:r>
+              <w:rPr>
+                <w:rFonts w:ascii="Consolas" w:eastAsia="Times New Roman" w:hAnsi="Consolas" w:cs="Times New Roman"/>
+                <w:color w:val="8A7B52"/>
+              </w:rPr>
+              <w:t>0</w:t>
+            </w:r>
+            <w:r>
+              <w:rPr>
+                <w:rFonts w:ascii="Consolas" w:eastAsia="Times New Roman" w:hAnsi="Consolas" w:cs="Times New Roman"/>
+                <w:color w:val="434F54"/>
+              </w:rPr>
+              <w:t>,</w:t>
+            </w:r>
+            <w:r>
+              <w:rPr>
+                <w:rFonts w:ascii="Consolas" w:eastAsia="Times New Roman" w:hAnsi="Consolas" w:cs="Times New Roman"/>
+                <w:color w:val="8A7B52"/>
+              </w:rPr>
+              <w:t>250</w:t>
+            </w:r>
+            <w:r>
+              <w:rPr>
+                <w:rFonts w:ascii="Consolas" w:eastAsia="Times New Roman" w:hAnsi="Consolas" w:cs="Times New Roman"/>
+                <w:color w:val="434F54"/>
+              </w:rPr>
+              <w:t>,</w:t>
+            </w:r>
+            <w:r>
+              <w:rPr>
+                <w:rFonts w:ascii="Consolas" w:eastAsia="Times New Roman" w:hAnsi="Consolas" w:cs="Times New Roman"/>
+                <w:color w:val="8A7B52"/>
+              </w:rPr>
+              <w:t>0</w:t>
+            </w:r>
+            <w:r>
+              <w:rPr>
+                <w:rFonts w:ascii="Consolas" w:eastAsia="Times New Roman" w:hAnsi="Consolas" w:cs="Times New Roman"/>
+                <w:color w:val="434F54"/>
+              </w:rPr>
+              <w:t>);</w:t>
+            </w:r>
+            <w:r>
+              <w:rPr>
+                <w:rFonts w:ascii="Consolas" w:eastAsia="Times New Roman" w:hAnsi="Consolas" w:cs="Times New Roman"/>
+                <w:color w:val="434F54"/>
+              </w:rPr>
+              <w:br/>
+              <w:t xml:space="preserve">  </w:t>
             </w:r>
             <w:proofErr w:type="spellStart"/>
             <w:r>
               <w:rPr>
-                <w:sz w:val="28"/>
-              </w:rPr>
-              <w:t>tft.background</w:t>
+                <w:rFonts w:ascii="Consolas" w:eastAsia="Times New Roman" w:hAnsi="Consolas" w:cs="Times New Roman"/>
+                <w:color w:val="434F54"/>
+              </w:rPr>
+              <w:t>tft.</w:t>
+            </w:r>
+            <w:r>
+              <w:rPr>
+                <w:rFonts w:ascii="Consolas" w:eastAsia="Times New Roman" w:hAnsi="Consolas" w:cs="Times New Roman"/>
+                <w:color w:val="D35400"/>
+              </w:rPr>
+              <w:t>text</w:t>
             </w:r>
             <w:proofErr w:type="spellEnd"/>
             <w:r>
               <w:rPr>
-                <w:sz w:val="28"/>
-              </w:rPr>
-              <w:t>(0, 0, 0);</w:t>
-            </w:r>
-          </w:p>
-          <w:p>
-            <w:pPr>
-              <w:rPr>
-                <w:sz w:val="28"/>
-              </w:rPr>
-            </w:pPr>
-            <w:r>
-              <w:rPr>
-                <w:sz w:val="28"/>
-              </w:rPr>
-              <w:t xml:space="preserve">  //set the text size</w:t>
-            </w:r>
-          </w:p>
-          <w:p>
-            <w:pPr>
-              <w:rPr>
-                <w:sz w:val="28"/>
-              </w:rPr>
-            </w:pPr>
-            <w:r>
-              <w:rPr>
-                <w:sz w:val="28"/>
-              </w:rPr>
-              <w:t xml:space="preserve">  </w:t>
+                <w:rFonts w:ascii="Consolas" w:eastAsia="Times New Roman" w:hAnsi="Consolas" w:cs="Times New Roman"/>
+                <w:color w:val="434F54"/>
+              </w:rPr>
+              <w:t>(</w:t>
+            </w:r>
+            <w:r>
+              <w:rPr>
+                <w:rFonts w:ascii="Consolas" w:eastAsia="Times New Roman" w:hAnsi="Consolas" w:cs="Times New Roman"/>
+                <w:color w:val="005C5F"/>
+              </w:rPr>
+              <w:t>"HELLOW"</w:t>
+            </w:r>
+            <w:r>
+              <w:rPr>
+                <w:rFonts w:ascii="Consolas" w:eastAsia="Times New Roman" w:hAnsi="Consolas" w:cs="Times New Roman"/>
+                <w:color w:val="434F54"/>
+              </w:rPr>
+              <w:t>,</w:t>
+            </w:r>
+            <w:r>
+              <w:rPr>
+                <w:rFonts w:ascii="Consolas" w:eastAsia="Times New Roman" w:hAnsi="Consolas" w:cs="Times New Roman"/>
+                <w:color w:val="8A7B52"/>
+              </w:rPr>
+              <w:t>5</w:t>
+            </w:r>
+            <w:r>
+              <w:rPr>
+                <w:rFonts w:ascii="Consolas" w:eastAsia="Times New Roman" w:hAnsi="Consolas" w:cs="Times New Roman"/>
+                <w:color w:val="434F54"/>
+              </w:rPr>
+              <w:t xml:space="preserve">,i);    </w:t>
+            </w:r>
+            <w:r>
+              <w:rPr>
+                <w:rFonts w:ascii="Consolas" w:eastAsia="Times New Roman" w:hAnsi="Consolas" w:cs="Times New Roman"/>
+                <w:color w:val="000000"/>
+              </w:rPr>
+              <w:t>//  (" ",</w:t>
             </w:r>
             <w:proofErr w:type="spellStart"/>
             <w:r>
               <w:rPr>
-                <w:sz w:val="28"/>
-              </w:rPr>
-              <w:t>tft.setTextSize</w:t>
+                <w:rFonts w:ascii="Consolas" w:eastAsia="Times New Roman" w:hAnsi="Consolas" w:cs="Times New Roman"/>
+                <w:color w:val="000000"/>
+              </w:rPr>
+              <w:t>col,row</w:t>
             </w:r>
             <w:proofErr w:type="spellEnd"/>
             <w:r>
               <w:rPr>
-                <w:sz w:val="28"/>
-              </w:rPr>
-              <w:t>(2);</w:t>
-            </w:r>
-          </w:p>
-          <w:p>
-            <w:pPr>
-              <w:rPr>
-                <w:sz w:val="28"/>
-              </w:rPr>
-            </w:pPr>
-            <w:r>
-              <w:rPr>
-                <w:sz w:val="28"/>
-              </w:rPr>
-              <w:t>}</w:t>
-            </w:r>
-          </w:p>
-          <w:p>
-            <w:pPr>
-              <w:rPr>
-                <w:sz w:val="28"/>
-              </w:rPr>
-            </w:pPr>
-          </w:p>
-          <w:p>
-            <w:pPr>
-              <w:rPr>
-                <w:sz w:val="28"/>
-              </w:rPr>
-            </w:pPr>
-            <w:r>
-              <w:rPr>
-                <w:sz w:val="28"/>
-              </w:rPr>
-              <w:t>void loop() {</w:t>
-            </w:r>
-          </w:p>
-          <w:p>
-            <w:pPr>
-              <w:rPr>
-                <w:sz w:val="28"/>
-              </w:rPr>
-            </w:pPr>
-            <w:r>
-              <w:rPr>
-                <w:sz w:val="28"/>
-              </w:rPr>
-              <w:t xml:space="preserve">  // put your main code here, to run repeatedly:</w:t>
-            </w:r>
-          </w:p>
-          <w:p>
-            <w:pPr>
-              <w:rPr>
-                <w:sz w:val="28"/>
-              </w:rPr>
-            </w:pPr>
-          </w:p>
-          <w:p>
-            <w:pPr>
-              <w:rPr>
-                <w:sz w:val="28"/>
-              </w:rPr>
-            </w:pPr>
-            <w:r>
-              <w:rPr>
-                <w:sz w:val="28"/>
-              </w:rPr>
-              <w:t xml:space="preserve">  </w:t>
-            </w:r>
-          </w:p>
-          <w:p>
-            <w:pPr>
-              <w:rPr>
-                <w:sz w:val="28"/>
-              </w:rPr>
-            </w:pPr>
-            <w:r>
-              <w:rPr>
-                <w:sz w:val="28"/>
-              </w:rPr>
-              <w:t xml:space="preserve">  // set a random font color</w:t>
-            </w:r>
-          </w:p>
-          <w:p>
-            <w:pPr>
-              <w:rPr>
-                <w:sz w:val="28"/>
-              </w:rPr>
-            </w:pPr>
-            <w:r>
-              <w:rPr>
-                <w:sz w:val="28"/>
-              </w:rPr>
-              <w:t xml:space="preserve">  </w:t>
-            </w:r>
-            <w:proofErr w:type="spellStart"/>
-            <w:r>
-              <w:rPr>
-                <w:sz w:val="28"/>
-              </w:rPr>
-              <w:t>int</w:t>
-            </w:r>
-            <w:proofErr w:type="spellEnd"/>
-            <w:r>
-              <w:rPr>
-                <w:sz w:val="28"/>
-              </w:rPr>
-              <w:t xml:space="preserve"> i=0;</w:t>
-            </w:r>
-          </w:p>
-          <w:p>
-            <w:pPr>
-              <w:rPr>
-                <w:sz w:val="28"/>
-              </w:rPr>
-            </w:pPr>
-            <w:r>
-              <w:rPr>
-                <w:sz w:val="28"/>
-              </w:rPr>
-              <w:t xml:space="preserve">  </w:t>
-            </w:r>
-          </w:p>
-          <w:p>
-            <w:pPr>
-              <w:rPr>
-                <w:sz w:val="28"/>
-              </w:rPr>
-            </w:pPr>
-            <w:r>
-              <w:rPr>
-                <w:sz w:val="28"/>
-              </w:rPr>
-              <w:t xml:space="preserve">  for(</w:t>
-            </w:r>
-            <w:proofErr w:type="spellStart"/>
-            <w:r>
-              <w:rPr>
-                <w:sz w:val="28"/>
-              </w:rPr>
-              <w:t>i;i</w:t>
-            </w:r>
-            <w:proofErr w:type="spellEnd"/>
-            <w:r>
-              <w:rPr>
-                <w:sz w:val="28"/>
-              </w:rPr>
-              <w:t>&lt;100;i+=5)</w:t>
-            </w:r>
-          </w:p>
-          <w:p>
-            <w:pPr>
-              <w:rPr>
-                <w:sz w:val="28"/>
-              </w:rPr>
-            </w:pPr>
-            <w:r>
-              <w:rPr>
-                <w:sz w:val="28"/>
-              </w:rPr>
-              <w:t xml:space="preserve">  {</w:t>
-            </w:r>
-          </w:p>
-          <w:p>
-            <w:pPr>
-              <w:rPr>
-                <w:sz w:val="28"/>
-              </w:rPr>
-            </w:pPr>
-            <w:r>
-              <w:rPr>
-                <w:sz w:val="28"/>
-              </w:rPr>
-              <w:t xml:space="preserve">    </w:t>
-            </w:r>
-            <w:proofErr w:type="spellStart"/>
-            <w:r>
-              <w:rPr>
-                <w:sz w:val="28"/>
-              </w:rPr>
-              <w:t>tft.background</w:t>
-            </w:r>
-            <w:proofErr w:type="spellEnd"/>
-            <w:r>
-              <w:rPr>
-                <w:sz w:val="28"/>
-              </w:rPr>
-              <w:t>(0,0,0);</w:t>
-            </w:r>
-          </w:p>
-          <w:p>
-            <w:pPr>
-              <w:rPr>
-                <w:sz w:val="28"/>
-              </w:rPr>
-            </w:pPr>
-            <w:r>
-              <w:rPr>
-                <w:sz w:val="28"/>
-              </w:rPr>
-              <w:t xml:space="preserve">    </w:t>
-            </w:r>
-            <w:proofErr w:type="spellStart"/>
-            <w:r>
-              <w:rPr>
-                <w:sz w:val="28"/>
-              </w:rPr>
-              <w:t>tft.stroke</w:t>
-            </w:r>
-            <w:proofErr w:type="spellEnd"/>
-            <w:r>
-              <w:rPr>
-                <w:sz w:val="28"/>
-              </w:rPr>
-              <w:t>(0,250,0);</w:t>
-            </w:r>
-          </w:p>
-          <w:p>
-            <w:pPr>
-              <w:rPr>
-                <w:sz w:val="28"/>
-              </w:rPr>
-            </w:pPr>
-            <w:r>
-              <w:rPr>
-                <w:sz w:val="28"/>
-              </w:rPr>
-              <w:t xml:space="preserve">  </w:t>
-            </w:r>
-            <w:proofErr w:type="spellStart"/>
-            <w:r>
-              <w:rPr>
-                <w:sz w:val="28"/>
-              </w:rPr>
-              <w:t>tft.text</w:t>
-            </w:r>
-            <w:proofErr w:type="spellEnd"/>
-            <w:r>
-              <w:rPr>
-                <w:sz w:val="28"/>
-              </w:rPr>
-              <w:t>("HELLOW",5,i);    //  (" ",</w:t>
-            </w:r>
-            <w:proofErr w:type="spellStart"/>
-            <w:r>
-              <w:rPr>
-                <w:sz w:val="28"/>
-              </w:rPr>
-              <w:t>col,row</w:t>
-            </w:r>
-            <w:proofErr w:type="spellEnd"/>
-            <w:r>
-              <w:rPr>
-                <w:sz w:val="28"/>
+                <w:rFonts w:ascii="Consolas" w:eastAsia="Times New Roman" w:hAnsi="Consolas" w:cs="Times New Roman"/>
+                <w:color w:val="000000"/>
               </w:rPr>
               <w:t>)</w:t>
             </w:r>
-          </w:p>
-          <w:p>
-            <w:pPr>
-              <w:rPr>
-                <w:sz w:val="28"/>
-              </w:rPr>
-            </w:pPr>
-            <w:r>
-              <w:rPr>
-                <w:sz w:val="28"/>
-              </w:rPr>
-              <w:t xml:space="preserve">    delay(100);</w:t>
-            </w:r>
-          </w:p>
-          <w:p>
-            <w:pPr>
-              <w:rPr>
-                <w:sz w:val="28"/>
-              </w:rPr>
-            </w:pPr>
-            <w:r>
-              <w:rPr>
-                <w:sz w:val="28"/>
-              </w:rPr>
-              <w:t xml:space="preserve">  };</w:t>
-            </w:r>
-          </w:p>
-          <w:p>
-            <w:pPr>
-              <w:rPr>
-                <w:sz w:val="28"/>
-              </w:rPr>
-            </w:pPr>
-            <w:r>
-              <w:rPr>
-                <w:sz w:val="28"/>
-              </w:rPr>
+            <w:r>
+              <w:rPr>
+                <w:rFonts w:ascii="Consolas" w:eastAsia="Times New Roman" w:hAnsi="Consolas" w:cs="Times New Roman"/>
+                <w:color w:val="434F54"/>
+              </w:rPr>
+              <w:br/>
+            </w:r>
+            <w:r>
+              <w:rPr>
+                <w:rFonts w:ascii="Consolas" w:eastAsia="Times New Roman" w:hAnsi="Consolas" w:cs="Times New Roman"/>
+                <w:color w:val="434F54"/>
+              </w:rPr>
+              <w:tab/>
+            </w:r>
+            <w:r>
+              <w:rPr>
+                <w:rFonts w:ascii="Consolas" w:eastAsia="Times New Roman" w:hAnsi="Consolas" w:cs="Times New Roman"/>
+                <w:color w:val="D35400"/>
+              </w:rPr>
+              <w:t>delay</w:t>
+            </w:r>
+            <w:r>
+              <w:rPr>
+                <w:rFonts w:ascii="Consolas" w:eastAsia="Times New Roman" w:hAnsi="Consolas" w:cs="Times New Roman"/>
+                <w:color w:val="434F54"/>
+              </w:rPr>
+              <w:t>(</w:t>
+            </w:r>
+            <w:r>
+              <w:rPr>
+                <w:rFonts w:ascii="Consolas" w:eastAsia="Times New Roman" w:hAnsi="Consolas" w:cs="Times New Roman"/>
+                <w:color w:val="8A7B52"/>
+              </w:rPr>
+              <w:t>100</w:t>
+            </w:r>
+            <w:r>
+              <w:rPr>
+                <w:rFonts w:ascii="Consolas" w:eastAsia="Times New Roman" w:hAnsi="Consolas" w:cs="Times New Roman"/>
+                <w:color w:val="434F54"/>
+              </w:rPr>
+              <w:t>);</w:t>
+            </w:r>
+            <w:r>
+              <w:rPr>
+                <w:rFonts w:ascii="Consolas" w:eastAsia="Times New Roman" w:hAnsi="Consolas" w:cs="Times New Roman"/>
+                <w:color w:val="434F54"/>
+              </w:rPr>
+              <w:br/>
+              <w:t>  };</w:t>
+            </w:r>
+            <w:r>
+              <w:rPr>
+                <w:rFonts w:ascii="Consolas" w:eastAsia="Times New Roman" w:hAnsi="Consolas" w:cs="Times New Roman"/>
+                <w:color w:val="434F54"/>
+              </w:rPr>
+              <w:br/>
               <w:t>}</w:t>
             </w:r>
           </w:p>
@@ -3503,6 +4446,21 @@
       </w:tcPr>
     </w:tblStylePr>
   </w:style>
+  <w:style w:type="paragraph" w:styleId="NormalWeb">
+    <w:name w:val="Normal (Web)"/>
+    <w:basedOn w:val="Normal"/>
+    <w:uiPriority w:val="99"/>
+    <w:unhideWhenUsed/>
+    <w:rsid w:val="00696286"/>
+    <w:pPr>
+      <w:spacing w:before="100" w:beforeAutospacing="1" w:after="100" w:afterAutospacing="1" w:line="240" w:lineRule="auto"/>
+    </w:pPr>
+    <w:rPr>
+      <w:rFonts w:ascii="Times New Roman" w:eastAsia="Times New Roman" w:hAnsi="Times New Roman" w:cs="Times New Roman"/>
+      <w:sz w:val="24"/>
+      <w:szCs w:val="24"/>
+    </w:rPr>
+  </w:style>
 </w:styles>
 </file>
 
@@ -4152,6 +5110,21 @@
         <w:shd w:val="clear" w:color="auto" w:fill="808080" w:themeFill="text1" w:themeFillTint="7F"/>
       </w:tcPr>
     </w:tblStylePr>
+  </w:style>
+  <w:style w:type="paragraph" w:styleId="NormalWeb">
+    <w:name w:val="Normal (Web)"/>
+    <w:basedOn w:val="Normal"/>
+    <w:uiPriority w:val="99"/>
+    <w:unhideWhenUsed/>
+    <w:rsid w:val="00696286"/>
+    <w:pPr>
+      <w:spacing w:before="100" w:beforeAutospacing="1" w:after="100" w:afterAutospacing="1" w:line="240" w:lineRule="auto"/>
+    </w:pPr>
+    <w:rPr>
+      <w:rFonts w:ascii="Times New Roman" w:eastAsia="Times New Roman" w:hAnsi="Times New Roman" w:cs="Times New Roman"/>
+      <w:sz w:val="24"/>
+      <w:szCs w:val="24"/>
+    </w:rPr>
   </w:style>
 </w:styles>
 </file>
@@ -4446,7 +5419,7 @@
 </file>
 
 <file path=customXml/itemProps1.xml><?xml version="1.0" encoding="utf-8"?>
-<ds:datastoreItem xmlns:ds="http://schemas.openxmlformats.org/officeDocument/2006/customXml" ds:itemID="{FF30FDD3-07C4-4F8E-B0B0-BDDD49C40A49}">
+<ds:datastoreItem xmlns:ds="http://schemas.openxmlformats.org/officeDocument/2006/customXml" ds:itemID="{238D7056-178A-4708-B0A8-3E01D0D2FCC6}">
   <ds:schemaRefs>
     <ds:schemaRef ds:uri="http://schemas.openxmlformats.org/officeDocument/2006/bibliography"/>
   </ds:schemaRefs>

--- a/TFT_ LCD _Display.docx
+++ b/TFT_ LCD _Display.docx
@@ -284,7 +284,7 @@
                     </pic:cNvPicPr>
                   </pic:nvPicPr>
                   <pic:blipFill>
-                    <a:blip r:embed="rId7">
+                    <a:blip r:embed="rId9">
                       <a:extLst>
                         <a:ext uri="{28A0092B-C50C-407E-A947-70E740481C1C}">
                           <a14:useLocalDpi xmlns:a14="http://schemas.microsoft.com/office/drawing/2010/main" val="0"/>
@@ -2358,7 +2358,7 @@
                     </pic:cNvPicPr>
                   </pic:nvPicPr>
                   <pic:blipFill>
-                    <a:blip r:embed="rId8">
+                    <a:blip r:embed="rId10">
                       <a:extLst>
                         <a:ext uri="{28A0092B-C50C-407E-A947-70E740481C1C}">
                           <a14:useLocalDpi xmlns:a14="http://schemas.microsoft.com/office/drawing/2010/main" val="0"/>
@@ -3205,8 +3205,6 @@
               <w:br/>
               <w:t>  {</w:t>
             </w:r>
-            <w:bookmarkStart w:id="0" w:name="_GoBack"/>
-            <w:bookmarkEnd w:id="0"/>
             <w:r>
               <w:rPr>
                 <w:rFonts w:ascii="Consolas" w:eastAsia="Times New Roman" w:hAnsi="Consolas" w:cs="Times New Roman"/>
@@ -3514,6 +3512,1255 @@
     <w:p>
       <w:pPr>
         <w:rPr>
+          <w:sz w:val="28"/>
+        </w:rPr>
+      </w:pPr>
+      <w:proofErr w:type="gramStart"/>
+      <w:r>
+        <w:rPr>
+          <w:sz w:val="28"/>
+        </w:rPr>
+        <w:t>Overwrite :</w:t>
+      </w:r>
+      <w:proofErr w:type="gramEnd"/>
+    </w:p>
+    <w:p>
+      <w:pPr>
+        <w:rPr>
+          <w:sz w:val="28"/>
+        </w:rPr>
+      </w:pPr>
+      <w:r>
+        <w:rPr>
+          <w:sz w:val="28"/>
+        </w:rPr>
+        <w:t>When I print one text into the TFT display and then again print another text into the TFT display, it will overwrite into the previous text.</w:t>
+      </w:r>
+    </w:p>
+    <w:p>
+      <w:pPr>
+        <w:rPr>
+          <w:sz w:val="28"/>
+        </w:rPr>
+      </w:pPr>
+    </w:p>
+    <w:p>
+      <w:pPr>
+        <w:rPr>
+          <w:sz w:val="28"/>
+        </w:rPr>
+      </w:pPr>
+      <w:r>
+        <w:rPr>
+          <w:sz w:val="28"/>
+        </w:rPr>
+        <w:t>To stop overwriting on TFT display</w:t>
+      </w:r>
+      <w:r>
+        <w:rPr>
+          <w:sz w:val="28"/>
+        </w:rPr>
+        <w:t xml:space="preserve"> and send the text from the terminal or Bluetooth </w:t>
+      </w:r>
+      <w:proofErr w:type="gramStart"/>
+      <w:r>
+        <w:rPr>
+          <w:sz w:val="28"/>
+        </w:rPr>
+        <w:t xml:space="preserve">terminal </w:t>
+      </w:r>
+      <w:r>
+        <w:rPr>
+          <w:sz w:val="28"/>
+        </w:rPr>
+        <w:t xml:space="preserve"> ,</w:t>
+      </w:r>
+      <w:proofErr w:type="gramEnd"/>
+      <w:r>
+        <w:rPr>
+          <w:sz w:val="28"/>
+        </w:rPr>
+        <w:t xml:space="preserve"> the code is :</w:t>
+      </w:r>
+    </w:p>
+    <w:tbl>
+      <w:tblPr>
+        <w:tblStyle w:val="TableGrid"/>
+        <w:tblW w:w="0" w:type="auto"/>
+        <w:tblLook w:val="04A0" w:firstRow="1" w:lastRow="0" w:firstColumn="1" w:lastColumn="0" w:noHBand="0" w:noVBand="1"/>
+      </w:tblPr>
+      <w:tblGrid>
+        <w:gridCol w:w="9576"/>
+      </w:tblGrid>
+      <w:tr>
+        <w:tc>
+          <w:tcPr>
+            <w:tcW w:w="9576" w:type="dxa"/>
+          </w:tcPr>
+          <w:p>
+            <w:pPr>
+              <w:rPr>
+                <w:rFonts w:ascii="Consolas" w:hAnsi="Consolas"/>
+                <w:color w:val="434F54"/>
+              </w:rPr>
+            </w:pPr>
+            <w:r>
+              <w:rPr>
+                <w:rFonts w:ascii="Consolas" w:hAnsi="Consolas"/>
+                <w:color w:val="434F54"/>
+              </w:rPr>
+              <w:t>#</w:t>
+            </w:r>
+            <w:r>
+              <w:rPr>
+                <w:rFonts w:ascii="Consolas" w:hAnsi="Consolas"/>
+                <w:color w:val="728E00"/>
+              </w:rPr>
+              <w:t>include</w:t>
+            </w:r>
+            <w:r>
+              <w:rPr>
+                <w:rFonts w:ascii="Consolas" w:hAnsi="Consolas"/>
+                <w:color w:val="434F54"/>
+              </w:rPr>
+              <w:t>&lt;</w:t>
+            </w:r>
+            <w:proofErr w:type="spellStart"/>
+            <w:r>
+              <w:rPr>
+                <w:rFonts w:ascii="Consolas" w:hAnsi="Consolas"/>
+                <w:color w:val="434F54"/>
+              </w:rPr>
+              <w:t>TFT.h</w:t>
+            </w:r>
+            <w:proofErr w:type="spellEnd"/>
+            <w:r>
+              <w:rPr>
+                <w:rFonts w:ascii="Consolas" w:hAnsi="Consolas"/>
+                <w:color w:val="434F54"/>
+              </w:rPr>
+              <w:t>&gt;</w:t>
+            </w:r>
+            <w:r>
+              <w:rPr>
+                <w:rFonts w:ascii="Consolas" w:hAnsi="Consolas"/>
+                <w:color w:val="434F54"/>
+              </w:rPr>
+              <w:br/>
+              <w:t>#</w:t>
+            </w:r>
+            <w:r>
+              <w:rPr>
+                <w:rFonts w:ascii="Consolas" w:hAnsi="Consolas"/>
+                <w:color w:val="728E00"/>
+              </w:rPr>
+              <w:t>include</w:t>
+            </w:r>
+            <w:r>
+              <w:rPr>
+                <w:rFonts w:ascii="Consolas" w:hAnsi="Consolas"/>
+                <w:color w:val="434F54"/>
+              </w:rPr>
+              <w:t>&lt;</w:t>
+            </w:r>
+            <w:proofErr w:type="spellStart"/>
+            <w:r>
+              <w:rPr>
+                <w:rFonts w:ascii="Consolas" w:hAnsi="Consolas"/>
+                <w:color w:val="434F54"/>
+              </w:rPr>
+              <w:t>SPI.h</w:t>
+            </w:r>
+            <w:proofErr w:type="spellEnd"/>
+            <w:r>
+              <w:rPr>
+                <w:rFonts w:ascii="Consolas" w:hAnsi="Consolas"/>
+                <w:color w:val="434F54"/>
+              </w:rPr>
+              <w:t>&gt;</w:t>
+            </w:r>
+            <w:r>
+              <w:rPr>
+                <w:rFonts w:ascii="Consolas" w:hAnsi="Consolas"/>
+                <w:color w:val="434F54"/>
+              </w:rPr>
+              <w:br/>
+              <w:t>#</w:t>
+            </w:r>
+            <w:r>
+              <w:rPr>
+                <w:rFonts w:ascii="Consolas" w:hAnsi="Consolas"/>
+                <w:color w:val="728E00"/>
+              </w:rPr>
+              <w:t>define</w:t>
+            </w:r>
+            <w:r>
+              <w:rPr>
+                <w:rFonts w:ascii="Consolas" w:hAnsi="Consolas"/>
+                <w:color w:val="434F54"/>
+              </w:rPr>
+              <w:t xml:space="preserve"> </w:t>
+            </w:r>
+            <w:proofErr w:type="spellStart"/>
+            <w:r>
+              <w:rPr>
+                <w:rFonts w:ascii="Consolas" w:hAnsi="Consolas"/>
+                <w:color w:val="434F54"/>
+              </w:rPr>
+              <w:t>cs</w:t>
+            </w:r>
+            <w:proofErr w:type="spellEnd"/>
+            <w:r>
+              <w:rPr>
+                <w:rFonts w:ascii="Consolas" w:hAnsi="Consolas"/>
+                <w:color w:val="434F54"/>
+              </w:rPr>
+              <w:t xml:space="preserve">   10</w:t>
+            </w:r>
+            <w:r>
+              <w:rPr>
+                <w:rFonts w:ascii="Consolas" w:hAnsi="Consolas"/>
+                <w:color w:val="434F54"/>
+              </w:rPr>
+              <w:br/>
+              <w:t>#</w:t>
+            </w:r>
+            <w:r>
+              <w:rPr>
+                <w:rFonts w:ascii="Consolas" w:hAnsi="Consolas"/>
+                <w:color w:val="728E00"/>
+              </w:rPr>
+              <w:t>define</w:t>
+            </w:r>
+            <w:r>
+              <w:rPr>
+                <w:rFonts w:ascii="Consolas" w:hAnsi="Consolas"/>
+                <w:color w:val="434F54"/>
+              </w:rPr>
+              <w:t xml:space="preserve"> dc   9</w:t>
+            </w:r>
+            <w:r>
+              <w:rPr>
+                <w:rFonts w:ascii="Consolas" w:hAnsi="Consolas"/>
+                <w:color w:val="434F54"/>
+              </w:rPr>
+              <w:br/>
+              <w:t>#</w:t>
+            </w:r>
+            <w:r>
+              <w:rPr>
+                <w:rFonts w:ascii="Consolas" w:hAnsi="Consolas"/>
+                <w:color w:val="728E00"/>
+              </w:rPr>
+              <w:t>define</w:t>
+            </w:r>
+            <w:r>
+              <w:rPr>
+                <w:rFonts w:ascii="Consolas" w:hAnsi="Consolas"/>
+                <w:color w:val="434F54"/>
+              </w:rPr>
+              <w:t xml:space="preserve"> </w:t>
+            </w:r>
+            <w:proofErr w:type="spellStart"/>
+            <w:r>
+              <w:rPr>
+                <w:rFonts w:ascii="Consolas" w:hAnsi="Consolas"/>
+                <w:color w:val="434F54"/>
+              </w:rPr>
+              <w:t>rst</w:t>
+            </w:r>
+            <w:proofErr w:type="spellEnd"/>
+            <w:r>
+              <w:rPr>
+                <w:rFonts w:ascii="Consolas" w:hAnsi="Consolas"/>
+                <w:color w:val="434F54"/>
+              </w:rPr>
+              <w:t>  8</w:t>
+            </w:r>
+            <w:bookmarkStart w:id="0" w:name="_GoBack"/>
+            <w:bookmarkEnd w:id="0"/>
+            <w:r>
+              <w:rPr>
+                <w:rFonts w:ascii="Consolas" w:hAnsi="Consolas"/>
+                <w:color w:val="434F54"/>
+              </w:rPr>
+              <w:br/>
+              <w:t xml:space="preserve">    </w:t>
+            </w:r>
+            <w:r>
+              <w:rPr>
+                <w:rFonts w:ascii="Consolas" w:hAnsi="Consolas"/>
+                <w:color w:val="00979D"/>
+              </w:rPr>
+              <w:t>String</w:t>
+            </w:r>
+            <w:r>
+              <w:rPr>
+                <w:rFonts w:ascii="Consolas" w:hAnsi="Consolas"/>
+                <w:color w:val="434F54"/>
+              </w:rPr>
+              <w:t xml:space="preserve"> s;</w:t>
+            </w:r>
+            <w:r>
+              <w:rPr>
+                <w:rFonts w:ascii="Consolas" w:hAnsi="Consolas"/>
+                <w:color w:val="434F54"/>
+              </w:rPr>
+              <w:br/>
+            </w:r>
+            <w:r>
+              <w:rPr>
+                <w:rFonts w:ascii="Consolas" w:hAnsi="Consolas"/>
+                <w:color w:val="434F54"/>
+              </w:rPr>
+              <w:br/>
+            </w:r>
+            <w:r>
+              <w:rPr>
+                <w:rFonts w:ascii="Consolas" w:hAnsi="Consolas"/>
+                <w:color w:val="000000"/>
+              </w:rPr>
+              <w:t>// create an instance of the library</w:t>
+            </w:r>
+            <w:r>
+              <w:rPr>
+                <w:rFonts w:ascii="Consolas" w:hAnsi="Consolas"/>
+                <w:color w:val="434F54"/>
+              </w:rPr>
+              <w:br/>
+            </w:r>
+            <w:r>
+              <w:rPr>
+                <w:rFonts w:ascii="Consolas" w:hAnsi="Consolas"/>
+                <w:color w:val="D35400"/>
+              </w:rPr>
+              <w:t>TFT</w:t>
+            </w:r>
+            <w:r>
+              <w:rPr>
+                <w:rFonts w:ascii="Consolas" w:hAnsi="Consolas"/>
+                <w:color w:val="434F54"/>
+              </w:rPr>
+              <w:t xml:space="preserve"> </w:t>
+            </w:r>
+            <w:proofErr w:type="spellStart"/>
+            <w:r>
+              <w:rPr>
+                <w:rFonts w:ascii="Consolas" w:hAnsi="Consolas"/>
+                <w:color w:val="434F54"/>
+              </w:rPr>
+              <w:t>tft</w:t>
+            </w:r>
+            <w:proofErr w:type="spellEnd"/>
+            <w:r>
+              <w:rPr>
+                <w:rFonts w:ascii="Consolas" w:hAnsi="Consolas"/>
+                <w:color w:val="434F54"/>
+              </w:rPr>
+              <w:t xml:space="preserve"> = </w:t>
+            </w:r>
+            <w:r>
+              <w:rPr>
+                <w:rFonts w:ascii="Consolas" w:hAnsi="Consolas"/>
+                <w:color w:val="D35400"/>
+              </w:rPr>
+              <w:t>TFT</w:t>
+            </w:r>
+            <w:r>
+              <w:rPr>
+                <w:rFonts w:ascii="Consolas" w:hAnsi="Consolas"/>
+                <w:color w:val="434F54"/>
+              </w:rPr>
+              <w:t>(</w:t>
+            </w:r>
+            <w:proofErr w:type="spellStart"/>
+            <w:r>
+              <w:rPr>
+                <w:rFonts w:ascii="Consolas" w:hAnsi="Consolas"/>
+                <w:color w:val="434F54"/>
+              </w:rPr>
+              <w:t>cs</w:t>
+            </w:r>
+            <w:proofErr w:type="spellEnd"/>
+            <w:r>
+              <w:rPr>
+                <w:rFonts w:ascii="Consolas" w:hAnsi="Consolas"/>
+                <w:color w:val="434F54"/>
+              </w:rPr>
+              <w:t xml:space="preserve">, dc, </w:t>
+            </w:r>
+            <w:proofErr w:type="spellStart"/>
+            <w:r>
+              <w:rPr>
+                <w:rFonts w:ascii="Consolas" w:hAnsi="Consolas"/>
+                <w:color w:val="434F54"/>
+              </w:rPr>
+              <w:t>rst</w:t>
+            </w:r>
+            <w:proofErr w:type="spellEnd"/>
+            <w:r>
+              <w:rPr>
+                <w:rFonts w:ascii="Consolas" w:hAnsi="Consolas"/>
+                <w:color w:val="434F54"/>
+              </w:rPr>
+              <w:t>);</w:t>
+            </w:r>
+            <w:r>
+              <w:rPr>
+                <w:rFonts w:ascii="Consolas" w:hAnsi="Consolas"/>
+                <w:color w:val="434F54"/>
+              </w:rPr>
+              <w:br/>
+            </w:r>
+            <w:r>
+              <w:rPr>
+                <w:rFonts w:ascii="Consolas" w:hAnsi="Consolas"/>
+                <w:color w:val="00979D"/>
+              </w:rPr>
+              <w:t>void</w:t>
+            </w:r>
+            <w:r>
+              <w:rPr>
+                <w:rFonts w:ascii="Consolas" w:hAnsi="Consolas"/>
+                <w:color w:val="434F54"/>
+              </w:rPr>
+              <w:t xml:space="preserve"> </w:t>
+            </w:r>
+            <w:r>
+              <w:rPr>
+                <w:rFonts w:ascii="Consolas" w:hAnsi="Consolas"/>
+                <w:color w:val="D35400"/>
+              </w:rPr>
+              <w:t>setup</w:t>
+            </w:r>
+            <w:r>
+              <w:rPr>
+                <w:rFonts w:ascii="Consolas" w:hAnsi="Consolas"/>
+                <w:color w:val="434F54"/>
+              </w:rPr>
+              <w:t>() {</w:t>
+            </w:r>
+            <w:r>
+              <w:rPr>
+                <w:rFonts w:ascii="Consolas" w:hAnsi="Consolas"/>
+                <w:color w:val="434F54"/>
+              </w:rPr>
+              <w:br/>
+              <w:t xml:space="preserve">  </w:t>
+            </w:r>
+            <w:r>
+              <w:rPr>
+                <w:rFonts w:ascii="Consolas" w:hAnsi="Consolas"/>
+                <w:color w:val="000000"/>
+              </w:rPr>
+              <w:t>// put your setup code here, to run once:</w:t>
+            </w:r>
+            <w:r>
+              <w:rPr>
+                <w:rFonts w:ascii="Consolas" w:hAnsi="Consolas"/>
+                <w:color w:val="434F54"/>
+              </w:rPr>
+              <w:br/>
+            </w:r>
+            <w:proofErr w:type="spellStart"/>
+            <w:r>
+              <w:rPr>
+                <w:rFonts w:ascii="Consolas" w:hAnsi="Consolas"/>
+                <w:color w:val="434F54"/>
+              </w:rPr>
+              <w:t>tft.</w:t>
+            </w:r>
+            <w:r>
+              <w:rPr>
+                <w:rFonts w:ascii="Consolas" w:hAnsi="Consolas"/>
+                <w:color w:val="D35400"/>
+              </w:rPr>
+              <w:t>begin</w:t>
+            </w:r>
+            <w:proofErr w:type="spellEnd"/>
+            <w:r>
+              <w:rPr>
+                <w:rFonts w:ascii="Consolas" w:hAnsi="Consolas"/>
+                <w:color w:val="434F54"/>
+              </w:rPr>
+              <w:t>();</w:t>
+            </w:r>
+            <w:r>
+              <w:rPr>
+                <w:rFonts w:ascii="Consolas" w:hAnsi="Consolas"/>
+                <w:color w:val="434F54"/>
+              </w:rPr>
+              <w:br/>
+            </w:r>
+            <w:r>
+              <w:rPr>
+                <w:rFonts w:ascii="Consolas" w:hAnsi="Consolas"/>
+                <w:color w:val="434F54"/>
+              </w:rPr>
+              <w:br/>
+            </w:r>
+            <w:proofErr w:type="spellStart"/>
+            <w:r>
+              <w:rPr>
+                <w:rFonts w:ascii="Consolas" w:hAnsi="Consolas"/>
+                <w:color w:val="D35400"/>
+              </w:rPr>
+              <w:t>Serial</w:t>
+            </w:r>
+            <w:r>
+              <w:rPr>
+                <w:rFonts w:ascii="Consolas" w:hAnsi="Consolas"/>
+                <w:color w:val="434F54"/>
+              </w:rPr>
+              <w:t>.</w:t>
+            </w:r>
+            <w:r>
+              <w:rPr>
+                <w:rFonts w:ascii="Consolas" w:hAnsi="Consolas"/>
+                <w:color w:val="D35400"/>
+              </w:rPr>
+              <w:t>begin</w:t>
+            </w:r>
+            <w:proofErr w:type="spellEnd"/>
+            <w:r>
+              <w:rPr>
+                <w:rFonts w:ascii="Consolas" w:hAnsi="Consolas"/>
+                <w:color w:val="434F54"/>
+              </w:rPr>
+              <w:t>(</w:t>
+            </w:r>
+            <w:r>
+              <w:rPr>
+                <w:rFonts w:ascii="Consolas" w:hAnsi="Consolas"/>
+                <w:color w:val="8A7B52"/>
+              </w:rPr>
+              <w:t>9600</w:t>
+            </w:r>
+            <w:r>
+              <w:rPr>
+                <w:rFonts w:ascii="Consolas" w:hAnsi="Consolas"/>
+                <w:color w:val="434F54"/>
+              </w:rPr>
+              <w:t>);</w:t>
+            </w:r>
+            <w:r>
+              <w:rPr>
+                <w:rFonts w:ascii="Consolas" w:hAnsi="Consolas"/>
+                <w:color w:val="434F54"/>
+              </w:rPr>
+              <w:br/>
+            </w:r>
+            <w:r>
+              <w:rPr>
+                <w:rFonts w:ascii="Consolas" w:hAnsi="Consolas"/>
+                <w:color w:val="434F54"/>
+              </w:rPr>
+              <w:lastRenderedPageBreak/>
+              <w:br/>
+              <w:t xml:space="preserve">  </w:t>
+            </w:r>
+            <w:r>
+              <w:rPr>
+                <w:rFonts w:ascii="Consolas" w:hAnsi="Consolas"/>
+                <w:color w:val="000000"/>
+              </w:rPr>
+              <w:t>// clear the screen with a black background</w:t>
+            </w:r>
+            <w:r>
+              <w:rPr>
+                <w:rFonts w:ascii="Consolas" w:hAnsi="Consolas"/>
+                <w:color w:val="434F54"/>
+              </w:rPr>
+              <w:br/>
+              <w:t xml:space="preserve">  </w:t>
+            </w:r>
+            <w:r>
+              <w:rPr>
+                <w:rFonts w:ascii="Consolas" w:hAnsi="Consolas"/>
+                <w:color w:val="000000"/>
+              </w:rPr>
+              <w:t>//set the text size</w:t>
+            </w:r>
+            <w:r>
+              <w:rPr>
+                <w:rFonts w:ascii="Consolas" w:hAnsi="Consolas"/>
+                <w:color w:val="434F54"/>
+              </w:rPr>
+              <w:br/>
+              <w:t xml:space="preserve">  </w:t>
+            </w:r>
+            <w:proofErr w:type="spellStart"/>
+            <w:r>
+              <w:rPr>
+                <w:rFonts w:ascii="Consolas" w:hAnsi="Consolas"/>
+                <w:color w:val="434F54"/>
+              </w:rPr>
+              <w:t>tft.</w:t>
+            </w:r>
+            <w:r>
+              <w:rPr>
+                <w:rFonts w:ascii="Consolas" w:hAnsi="Consolas"/>
+                <w:color w:val="D35400"/>
+              </w:rPr>
+              <w:t>setTextSize</w:t>
+            </w:r>
+            <w:proofErr w:type="spellEnd"/>
+            <w:r>
+              <w:rPr>
+                <w:rFonts w:ascii="Consolas" w:hAnsi="Consolas"/>
+                <w:color w:val="434F54"/>
+              </w:rPr>
+              <w:t>(</w:t>
+            </w:r>
+            <w:r>
+              <w:rPr>
+                <w:rFonts w:ascii="Consolas" w:hAnsi="Consolas"/>
+                <w:color w:val="8A7B52"/>
+              </w:rPr>
+              <w:t>2</w:t>
+            </w:r>
+            <w:r>
+              <w:rPr>
+                <w:rFonts w:ascii="Consolas" w:hAnsi="Consolas"/>
+                <w:color w:val="434F54"/>
+              </w:rPr>
+              <w:t>);</w:t>
+            </w:r>
+            <w:r>
+              <w:rPr>
+                <w:rFonts w:ascii="Consolas" w:hAnsi="Consolas"/>
+                <w:color w:val="434F54"/>
+              </w:rPr>
+              <w:br/>
+              <w:t>}</w:t>
+            </w:r>
+            <w:r>
+              <w:rPr>
+                <w:rFonts w:ascii="Consolas" w:hAnsi="Consolas"/>
+                <w:color w:val="434F54"/>
+              </w:rPr>
+              <w:br/>
+            </w:r>
+            <w:r>
+              <w:rPr>
+                <w:rFonts w:ascii="Consolas" w:hAnsi="Consolas"/>
+                <w:color w:val="434F54"/>
+              </w:rPr>
+              <w:br/>
+            </w:r>
+            <w:r>
+              <w:rPr>
+                <w:rFonts w:ascii="Consolas" w:hAnsi="Consolas"/>
+                <w:color w:val="00979D"/>
+              </w:rPr>
+              <w:t>void</w:t>
+            </w:r>
+            <w:r>
+              <w:rPr>
+                <w:rFonts w:ascii="Consolas" w:hAnsi="Consolas"/>
+                <w:color w:val="434F54"/>
+              </w:rPr>
+              <w:t xml:space="preserve"> </w:t>
+            </w:r>
+            <w:r>
+              <w:rPr>
+                <w:rFonts w:ascii="Consolas" w:hAnsi="Consolas"/>
+                <w:color w:val="D35400"/>
+              </w:rPr>
+              <w:t>loop</w:t>
+            </w:r>
+            <w:r>
+              <w:rPr>
+                <w:rFonts w:ascii="Consolas" w:hAnsi="Consolas"/>
+                <w:color w:val="434F54"/>
+              </w:rPr>
+              <w:t>() {</w:t>
+            </w:r>
+            <w:r>
+              <w:rPr>
+                <w:rFonts w:ascii="Consolas" w:hAnsi="Consolas"/>
+                <w:color w:val="434F54"/>
+              </w:rPr>
+              <w:br/>
+              <w:t xml:space="preserve">  </w:t>
+            </w:r>
+            <w:r>
+              <w:rPr>
+                <w:rFonts w:ascii="Consolas" w:hAnsi="Consolas"/>
+                <w:color w:val="000000"/>
+              </w:rPr>
+              <w:t>// put your main code here, to run repeatedly:</w:t>
+            </w:r>
+            <w:r>
+              <w:rPr>
+                <w:rFonts w:ascii="Consolas" w:hAnsi="Consolas"/>
+                <w:color w:val="434F54"/>
+              </w:rPr>
+              <w:br/>
+              <w:t xml:space="preserve"> </w:t>
+            </w:r>
+            <w:r>
+              <w:rPr>
+                <w:rFonts w:ascii="Consolas" w:hAnsi="Consolas"/>
+                <w:color w:val="434F54"/>
+              </w:rPr>
+              <w:br/>
+            </w:r>
+            <w:r>
+              <w:rPr>
+                <w:rFonts w:ascii="Consolas" w:hAnsi="Consolas"/>
+                <w:color w:val="434F54"/>
+              </w:rPr>
+              <w:br/>
+              <w:t xml:space="preserve">  </w:t>
+            </w:r>
+            <w:r>
+              <w:rPr>
+                <w:rFonts w:ascii="Consolas" w:hAnsi="Consolas"/>
+                <w:color w:val="D35400"/>
+              </w:rPr>
+              <w:t>if</w:t>
+            </w:r>
+            <w:r>
+              <w:rPr>
+                <w:rFonts w:ascii="Consolas" w:hAnsi="Consolas"/>
+                <w:color w:val="434F54"/>
+              </w:rPr>
+              <w:t>(</w:t>
+            </w:r>
+            <w:proofErr w:type="spellStart"/>
+            <w:r>
+              <w:rPr>
+                <w:rFonts w:ascii="Consolas" w:hAnsi="Consolas"/>
+                <w:color w:val="D35400"/>
+              </w:rPr>
+              <w:t>Serial</w:t>
+            </w:r>
+            <w:r>
+              <w:rPr>
+                <w:rFonts w:ascii="Consolas" w:hAnsi="Consolas"/>
+                <w:color w:val="434F54"/>
+              </w:rPr>
+              <w:t>.</w:t>
+            </w:r>
+            <w:r>
+              <w:rPr>
+                <w:rFonts w:ascii="Consolas" w:hAnsi="Consolas"/>
+                <w:color w:val="D35400"/>
+              </w:rPr>
+              <w:t>available</w:t>
+            </w:r>
+            <w:proofErr w:type="spellEnd"/>
+            <w:r>
+              <w:rPr>
+                <w:rFonts w:ascii="Consolas" w:hAnsi="Consolas"/>
+                <w:color w:val="434F54"/>
+              </w:rPr>
+              <w:t>()!=</w:t>
+            </w:r>
+            <w:r>
+              <w:rPr>
+                <w:rFonts w:ascii="Consolas" w:hAnsi="Consolas"/>
+                <w:color w:val="8A7B52"/>
+              </w:rPr>
+              <w:t>0</w:t>
+            </w:r>
+            <w:r>
+              <w:rPr>
+                <w:rFonts w:ascii="Consolas" w:hAnsi="Consolas"/>
+                <w:color w:val="434F54"/>
+              </w:rPr>
+              <w:t>)</w:t>
+            </w:r>
+            <w:r>
+              <w:rPr>
+                <w:rFonts w:ascii="Consolas" w:hAnsi="Consolas"/>
+                <w:color w:val="434F54"/>
+              </w:rPr>
+              <w:br/>
+              <w:t>  {</w:t>
+            </w:r>
+            <w:r>
+              <w:rPr>
+                <w:rFonts w:ascii="Consolas" w:hAnsi="Consolas"/>
+                <w:color w:val="434F54"/>
+              </w:rPr>
+              <w:br/>
+              <w:t xml:space="preserve">  </w:t>
+            </w:r>
+            <w:r>
+              <w:rPr>
+                <w:rFonts w:ascii="Consolas" w:hAnsi="Consolas"/>
+                <w:color w:val="434F54"/>
+              </w:rPr>
+              <w:t xml:space="preserve">   </w:t>
+            </w:r>
+            <w:proofErr w:type="spellStart"/>
+            <w:r>
+              <w:rPr>
+                <w:rFonts w:ascii="Consolas" w:hAnsi="Consolas"/>
+                <w:color w:val="434F54"/>
+              </w:rPr>
+              <w:t>tft.background</w:t>
+            </w:r>
+            <w:proofErr w:type="spellEnd"/>
+            <w:r>
+              <w:rPr>
+                <w:rFonts w:ascii="Consolas" w:hAnsi="Consolas"/>
+                <w:color w:val="434F54"/>
+              </w:rPr>
+              <w:t>(0,0,0);</w:t>
+            </w:r>
+          </w:p>
+          <w:p>
+            <w:pPr>
+              <w:rPr>
+                <w:sz w:val="28"/>
+              </w:rPr>
+            </w:pPr>
+            <w:r>
+              <w:rPr>
+                <w:rFonts w:ascii="Consolas" w:hAnsi="Consolas"/>
+                <w:color w:val="434F54"/>
+              </w:rPr>
+              <w:t>    s=</w:t>
+            </w:r>
+            <w:proofErr w:type="spellStart"/>
+            <w:r>
+              <w:rPr>
+                <w:rFonts w:ascii="Consolas" w:hAnsi="Consolas"/>
+                <w:color w:val="D35400"/>
+              </w:rPr>
+              <w:t>Serial</w:t>
+            </w:r>
+            <w:r>
+              <w:rPr>
+                <w:rFonts w:ascii="Consolas" w:hAnsi="Consolas"/>
+                <w:color w:val="434F54"/>
+              </w:rPr>
+              <w:t>.</w:t>
+            </w:r>
+            <w:r>
+              <w:rPr>
+                <w:rFonts w:ascii="Consolas" w:hAnsi="Consolas"/>
+                <w:color w:val="D35400"/>
+              </w:rPr>
+              <w:t>readString</w:t>
+            </w:r>
+            <w:proofErr w:type="spellEnd"/>
+            <w:r>
+              <w:rPr>
+                <w:rFonts w:ascii="Consolas" w:hAnsi="Consolas"/>
+                <w:color w:val="434F54"/>
+              </w:rPr>
+              <w:t>();</w:t>
+            </w:r>
+            <w:r>
+              <w:rPr>
+                <w:rFonts w:ascii="Consolas" w:hAnsi="Consolas"/>
+                <w:color w:val="434F54"/>
+              </w:rPr>
+              <w:br/>
+              <w:t xml:space="preserve">    </w:t>
+            </w:r>
+            <w:r>
+              <w:rPr>
+                <w:rFonts w:ascii="Consolas" w:hAnsi="Consolas"/>
+                <w:color w:val="434F54"/>
+              </w:rPr>
+              <w:br/>
+              <w:t>  }</w:t>
+            </w:r>
+            <w:r>
+              <w:rPr>
+                <w:rFonts w:ascii="Consolas" w:hAnsi="Consolas"/>
+                <w:color w:val="434F54"/>
+              </w:rPr>
+              <w:br/>
+              <w:t xml:space="preserve">  </w:t>
+            </w:r>
+            <w:r>
+              <w:rPr>
+                <w:rFonts w:ascii="Consolas" w:hAnsi="Consolas"/>
+                <w:color w:val="000000"/>
+              </w:rPr>
+              <w:t>// set a random font color</w:t>
+            </w:r>
+            <w:r>
+              <w:rPr>
+                <w:rFonts w:ascii="Consolas" w:hAnsi="Consolas"/>
+                <w:color w:val="434F54"/>
+              </w:rPr>
+              <w:br/>
+              <w:t xml:space="preserve">  </w:t>
+            </w:r>
+            <w:r>
+              <w:rPr>
+                <w:rFonts w:ascii="Consolas" w:hAnsi="Consolas"/>
+                <w:color w:val="434F54"/>
+              </w:rPr>
+              <w:br/>
+              <w:t xml:space="preserve">  </w:t>
+            </w:r>
+            <w:proofErr w:type="spellStart"/>
+            <w:r>
+              <w:rPr>
+                <w:rFonts w:ascii="Consolas" w:hAnsi="Consolas"/>
+                <w:color w:val="434F54"/>
+              </w:rPr>
+              <w:t>tft.</w:t>
+            </w:r>
+            <w:r>
+              <w:rPr>
+                <w:rFonts w:ascii="Consolas" w:hAnsi="Consolas"/>
+                <w:color w:val="D35400"/>
+              </w:rPr>
+              <w:t>stroke</w:t>
+            </w:r>
+            <w:proofErr w:type="spellEnd"/>
+            <w:r>
+              <w:rPr>
+                <w:rFonts w:ascii="Consolas" w:hAnsi="Consolas"/>
+                <w:color w:val="434F54"/>
+              </w:rPr>
+              <w:t>(</w:t>
+            </w:r>
+            <w:r>
+              <w:rPr>
+                <w:rFonts w:ascii="Consolas" w:hAnsi="Consolas"/>
+                <w:color w:val="8A7B52"/>
+              </w:rPr>
+              <w:t>0</w:t>
+            </w:r>
+            <w:r>
+              <w:rPr>
+                <w:rFonts w:ascii="Consolas" w:hAnsi="Consolas"/>
+                <w:color w:val="434F54"/>
+              </w:rPr>
+              <w:t>,</w:t>
+            </w:r>
+            <w:r>
+              <w:rPr>
+                <w:rFonts w:ascii="Consolas" w:hAnsi="Consolas"/>
+                <w:color w:val="8A7B52"/>
+              </w:rPr>
+              <w:t>255</w:t>
+            </w:r>
+            <w:r>
+              <w:rPr>
+                <w:rFonts w:ascii="Consolas" w:hAnsi="Consolas"/>
+                <w:color w:val="434F54"/>
+              </w:rPr>
+              <w:t>,</w:t>
+            </w:r>
+            <w:r>
+              <w:rPr>
+                <w:rFonts w:ascii="Consolas" w:hAnsi="Consolas"/>
+                <w:color w:val="8A7B52"/>
+              </w:rPr>
+              <w:t>0</w:t>
+            </w:r>
+            <w:r>
+              <w:rPr>
+                <w:rFonts w:ascii="Consolas" w:hAnsi="Consolas"/>
+                <w:color w:val="434F54"/>
+              </w:rPr>
+              <w:t>);</w:t>
+            </w:r>
+            <w:r>
+              <w:rPr>
+                <w:rFonts w:ascii="Consolas" w:hAnsi="Consolas"/>
+                <w:color w:val="434F54"/>
+              </w:rPr>
+              <w:br/>
+              <w:t xml:space="preserve">  </w:t>
+            </w:r>
+            <w:proofErr w:type="spellStart"/>
+            <w:r>
+              <w:rPr>
+                <w:rFonts w:ascii="Consolas" w:hAnsi="Consolas"/>
+                <w:color w:val="434F54"/>
+              </w:rPr>
+              <w:t>tft.</w:t>
+            </w:r>
+            <w:r>
+              <w:rPr>
+                <w:rFonts w:ascii="Consolas" w:hAnsi="Consolas"/>
+                <w:color w:val="D35400"/>
+              </w:rPr>
+              <w:t>setCursor</w:t>
+            </w:r>
+            <w:proofErr w:type="spellEnd"/>
+            <w:r>
+              <w:rPr>
+                <w:rFonts w:ascii="Consolas" w:hAnsi="Consolas"/>
+                <w:color w:val="434F54"/>
+              </w:rPr>
+              <w:t>(</w:t>
+            </w:r>
+            <w:r>
+              <w:rPr>
+                <w:rFonts w:ascii="Consolas" w:hAnsi="Consolas"/>
+                <w:color w:val="8A7B52"/>
+              </w:rPr>
+              <w:t>0</w:t>
+            </w:r>
+            <w:r>
+              <w:rPr>
+                <w:rFonts w:ascii="Consolas" w:hAnsi="Consolas"/>
+                <w:color w:val="434F54"/>
+              </w:rPr>
+              <w:t>,</w:t>
+            </w:r>
+            <w:r>
+              <w:rPr>
+                <w:rFonts w:ascii="Consolas" w:hAnsi="Consolas"/>
+                <w:color w:val="8A7B52"/>
+              </w:rPr>
+              <w:t>30</w:t>
+            </w:r>
+            <w:r>
+              <w:rPr>
+                <w:rFonts w:ascii="Consolas" w:hAnsi="Consolas"/>
+                <w:color w:val="434F54"/>
+              </w:rPr>
+              <w:t>);</w:t>
+            </w:r>
+            <w:r>
+              <w:rPr>
+                <w:rFonts w:ascii="Consolas" w:hAnsi="Consolas"/>
+                <w:color w:val="434F54"/>
+              </w:rPr>
+              <w:br/>
+              <w:t xml:space="preserve">  </w:t>
+            </w:r>
+            <w:proofErr w:type="spellStart"/>
+            <w:r>
+              <w:rPr>
+                <w:rFonts w:ascii="Consolas" w:hAnsi="Consolas"/>
+                <w:color w:val="434F54"/>
+              </w:rPr>
+              <w:t>tft.</w:t>
+            </w:r>
+            <w:r>
+              <w:rPr>
+                <w:rFonts w:ascii="Consolas" w:hAnsi="Consolas"/>
+                <w:color w:val="D35400"/>
+              </w:rPr>
+              <w:t>print</w:t>
+            </w:r>
+            <w:proofErr w:type="spellEnd"/>
+            <w:r>
+              <w:rPr>
+                <w:rFonts w:ascii="Consolas" w:hAnsi="Consolas"/>
+                <w:color w:val="434F54"/>
+              </w:rPr>
+              <w:t>(s);</w:t>
+            </w:r>
+            <w:r>
+              <w:rPr>
+                <w:rFonts w:ascii="Consolas" w:hAnsi="Consolas"/>
+                <w:color w:val="434F54"/>
+              </w:rPr>
+              <w:br/>
+              <w:t xml:space="preserve">   </w:t>
+            </w:r>
+            <w:r>
+              <w:rPr>
+                <w:rFonts w:ascii="Consolas" w:hAnsi="Consolas"/>
+                <w:color w:val="434F54"/>
+              </w:rPr>
+              <w:br/>
+              <w:t>}</w:t>
+            </w:r>
+          </w:p>
+        </w:tc>
+      </w:tr>
+    </w:tbl>
+    <w:p>
+      <w:pPr>
+        <w:rPr>
+          <w:sz w:val="28"/>
+        </w:rPr>
+      </w:pPr>
+    </w:p>
+    <w:p>
+      <w:pPr>
+        <w:rPr>
+          <w:sz w:val="28"/>
+        </w:rPr>
+      </w:pPr>
+      <w:r>
+        <w:rPr>
+          <w:sz w:val="28"/>
+        </w:rPr>
+        <w:t xml:space="preserve">  </w:t>
+      </w:r>
+    </w:p>
+    <w:p>
+      <w:pPr>
+        <w:rPr>
+          <w:sz w:val="28"/>
+        </w:rPr>
+      </w:pPr>
+    </w:p>
+    <w:p>
+      <w:pPr>
+        <w:rPr>
+          <w:sz w:val="28"/>
+        </w:rPr>
+      </w:pPr>
+    </w:p>
+    <w:p>
+      <w:pPr>
+        <w:rPr>
+          <w:sz w:val="28"/>
+        </w:rPr>
+      </w:pPr>
+    </w:p>
+    <w:p>
+      <w:pPr>
+        <w:rPr>
+          <w:sz w:val="28"/>
+        </w:rPr>
+      </w:pPr>
+    </w:p>
+    <w:p>
+      <w:pPr>
+        <w:rPr>
+          <w:sz w:val="28"/>
+        </w:rPr>
+      </w:pPr>
+    </w:p>
+    <w:p>
+      <w:pPr>
+        <w:rPr>
+          <w:sz w:val="28"/>
+        </w:rPr>
+      </w:pPr>
+    </w:p>
+    <w:p>
+      <w:pPr>
+        <w:rPr>
+          <w:sz w:val="28"/>
+        </w:rPr>
+      </w:pPr>
+    </w:p>
+    <w:p>
+      <w:pPr>
+        <w:rPr>
+          <w:sz w:val="28"/>
+        </w:rPr>
+      </w:pPr>
+    </w:p>
+    <w:p>
+      <w:pPr>
+        <w:rPr>
+          <w:sz w:val="28"/>
+        </w:rPr>
+      </w:pPr>
+    </w:p>
+    <w:p>
+      <w:pPr>
+        <w:rPr>
+          <w:sz w:val="28"/>
+        </w:rPr>
+      </w:pPr>
+    </w:p>
+    <w:p>
+      <w:pPr>
+        <w:rPr>
+          <w:sz w:val="28"/>
+        </w:rPr>
+      </w:pPr>
+    </w:p>
+    <w:p>
+      <w:pPr>
+        <w:rPr>
+          <w:sz w:val="28"/>
+        </w:rPr>
+      </w:pPr>
+    </w:p>
+    <w:p>
+      <w:pPr>
+        <w:rPr>
+          <w:sz w:val="28"/>
+        </w:rPr>
+      </w:pPr>
+    </w:p>
+    <w:p>
+      <w:pPr>
+        <w:rPr>
+          <w:sz w:val="28"/>
+        </w:rPr>
+      </w:pPr>
+    </w:p>
+    <w:p>
+      <w:pPr>
+        <w:rPr>
+          <w:sz w:val="28"/>
+        </w:rPr>
+      </w:pPr>
+    </w:p>
+    <w:p>
+      <w:pPr>
+        <w:rPr>
+          <w:sz w:val="28"/>
+        </w:rPr>
+      </w:pPr>
+    </w:p>
+    <w:p>
+      <w:pPr>
+        <w:rPr>
+          <w:sz w:val="28"/>
+        </w:rPr>
+      </w:pPr>
+    </w:p>
+    <w:p>
+      <w:pPr>
+        <w:rPr>
+          <w:sz w:val="28"/>
+        </w:rPr>
+      </w:pPr>
+    </w:p>
+    <w:p>
+      <w:pPr>
+        <w:rPr>
+          <w:sz w:val="28"/>
+        </w:rPr>
+      </w:pPr>
+    </w:p>
+    <w:p>
+      <w:pPr>
+        <w:rPr>
+          <w:sz w:val="28"/>
+        </w:rPr>
+      </w:pPr>
+    </w:p>
+    <w:p>
+      <w:pPr>
+        <w:rPr>
+          <w:sz w:val="28"/>
+        </w:rPr>
+      </w:pPr>
+    </w:p>
+    <w:p>
+      <w:pPr>
+        <w:rPr>
+          <w:sz w:val="28"/>
+        </w:rPr>
+      </w:pPr>
+    </w:p>
+    <w:p>
+      <w:pPr>
+        <w:rPr>
+          <w:sz w:val="28"/>
+        </w:rPr>
+      </w:pPr>
+    </w:p>
+    <w:p>
+      <w:pPr>
+        <w:rPr>
           <w:rFonts w:ascii="Arial Unicode MS" w:eastAsia="Arial Unicode MS" w:hAnsi="Arial Unicode MS" w:cs="Arial Unicode MS"/>
           <w:sz w:val="28"/>
         </w:rPr>
@@ -3532,7 +4779,7 @@
           <w:sz w:val="28"/>
         </w:rPr>
       </w:pPr>
-      <w:hyperlink r:id="rId9" w:history="1">
+      <w:hyperlink r:id="rId11" w:history="1">
         <w:r>
           <w:rPr>
             <w:rStyle w:val="Hyperlink"/>
@@ -3676,6 +4923,56 @@
     </w:sectPr>
   </w:body>
 </w:document>
+</file>
+
+<file path=word/endnotes.xml><?xml version="1.0" encoding="utf-8"?>
+<w:endnotes xmlns:wpc="http://schemas.microsoft.com/office/word/2010/wordprocessingCanvas" xmlns:mc="http://schemas.openxmlformats.org/markup-compatibility/2006" xmlns:o="urn:schemas-microsoft-com:office:office" xmlns:r="http://schemas.openxmlformats.org/officeDocument/2006/relationships" xmlns:m="http://schemas.openxmlformats.org/officeDocument/2006/math" xmlns:v="urn:schemas-microsoft-com:vml" xmlns:wp14="http://schemas.microsoft.com/office/word/2010/wordprocessingDrawing" xmlns:wp="http://schemas.openxmlformats.org/drawingml/2006/wordprocessingDrawing" xmlns:w10="urn:schemas-microsoft-com:office:word" xmlns:w="http://schemas.openxmlformats.org/wordprocessingml/2006/main" xmlns:w14="http://schemas.microsoft.com/office/word/2010/wordml" xmlns:wpg="http://schemas.microsoft.com/office/word/2010/wordprocessingGroup" xmlns:wpi="http://schemas.microsoft.com/office/word/2010/wordprocessingInk" xmlns:wne="http://schemas.microsoft.com/office/word/2006/wordml" xmlns:wps="http://schemas.microsoft.com/office/word/2010/wordprocessingShape" mc:Ignorable="w14 wp14">
+  <w:endnote w:type="separator" w:id="-1">
+    <w:p>
+      <w:pPr>
+        <w:spacing w:after="0" w:line="240" w:lineRule="auto"/>
+      </w:pPr>
+      <w:r>
+        <w:separator/>
+      </w:r>
+    </w:p>
+  </w:endnote>
+  <w:endnote w:type="continuationSeparator" w:id="0">
+    <w:p>
+      <w:pPr>
+        <w:spacing w:after="0" w:line="240" w:lineRule="auto"/>
+      </w:pPr>
+      <w:r>
+        <w:continuationSeparator/>
+      </w:r>
+    </w:p>
+  </w:endnote>
+</w:endnotes>
+</file>
+
+<file path=word/footnotes.xml><?xml version="1.0" encoding="utf-8"?>
+<w:footnotes xmlns:wpc="http://schemas.microsoft.com/office/word/2010/wordprocessingCanvas" xmlns:mc="http://schemas.openxmlformats.org/markup-compatibility/2006" xmlns:o="urn:schemas-microsoft-com:office:office" xmlns:r="http://schemas.openxmlformats.org/officeDocument/2006/relationships" xmlns:m="http://schemas.openxmlformats.org/officeDocument/2006/math" xmlns:v="urn:schemas-microsoft-com:vml" xmlns:wp14="http://schemas.microsoft.com/office/word/2010/wordprocessingDrawing" xmlns:wp="http://schemas.openxmlformats.org/drawingml/2006/wordprocessingDrawing" xmlns:w10="urn:schemas-microsoft-com:office:word" xmlns:w="http://schemas.openxmlformats.org/wordprocessingml/2006/main" xmlns:w14="http://schemas.microsoft.com/office/word/2010/wordml" xmlns:wpg="http://schemas.microsoft.com/office/word/2010/wordprocessingGroup" xmlns:wpi="http://schemas.microsoft.com/office/word/2010/wordprocessingInk" xmlns:wne="http://schemas.microsoft.com/office/word/2006/wordml" xmlns:wps="http://schemas.microsoft.com/office/word/2010/wordprocessingShape" mc:Ignorable="w14 wp14">
+  <w:footnote w:type="separator" w:id="-1">
+    <w:p>
+      <w:pPr>
+        <w:spacing w:after="0" w:line="240" w:lineRule="auto"/>
+      </w:pPr>
+      <w:r>
+        <w:separator/>
+      </w:r>
+    </w:p>
+  </w:footnote>
+  <w:footnote w:type="continuationSeparator" w:id="0">
+    <w:p>
+      <w:pPr>
+        <w:spacing w:after="0" w:line="240" w:lineRule="auto"/>
+      </w:pPr>
+      <w:r>
+        <w:continuationSeparator/>
+      </w:r>
+    </w:p>
+  </w:footnote>
+</w:footnotes>
 </file>
 
 <file path=word/numbering.xml><?xml version="1.0" encoding="utf-8"?>
@@ -4461,6 +5758,50 @@
       <w:szCs w:val="24"/>
     </w:rPr>
   </w:style>
+  <w:style w:type="paragraph" w:styleId="Header">
+    <w:name w:val="header"/>
+    <w:basedOn w:val="Normal"/>
+    <w:link w:val="HeaderChar"/>
+    <w:uiPriority w:val="99"/>
+    <w:unhideWhenUsed/>
+    <w:rsid w:val="00876D69"/>
+    <w:pPr>
+      <w:tabs>
+        <w:tab w:val="center" w:pos="4680"/>
+        <w:tab w:val="right" w:pos="9360"/>
+      </w:tabs>
+      <w:spacing w:after="0" w:line="240" w:lineRule="auto"/>
+    </w:pPr>
+  </w:style>
+  <w:style w:type="character" w:customStyle="1" w:styleId="HeaderChar">
+    <w:name w:val="Header Char"/>
+    <w:basedOn w:val="DefaultParagraphFont"/>
+    <w:link w:val="Header"/>
+    <w:uiPriority w:val="99"/>
+    <w:rsid w:val="00876D69"/>
+  </w:style>
+  <w:style w:type="paragraph" w:styleId="Footer">
+    <w:name w:val="footer"/>
+    <w:basedOn w:val="Normal"/>
+    <w:link w:val="FooterChar"/>
+    <w:uiPriority w:val="99"/>
+    <w:unhideWhenUsed/>
+    <w:rsid w:val="00876D69"/>
+    <w:pPr>
+      <w:tabs>
+        <w:tab w:val="center" w:pos="4680"/>
+        <w:tab w:val="right" w:pos="9360"/>
+      </w:tabs>
+      <w:spacing w:after="0" w:line="240" w:lineRule="auto"/>
+    </w:pPr>
+  </w:style>
+  <w:style w:type="character" w:customStyle="1" w:styleId="FooterChar">
+    <w:name w:val="Footer Char"/>
+    <w:basedOn w:val="DefaultParagraphFont"/>
+    <w:link w:val="Footer"/>
+    <w:uiPriority w:val="99"/>
+    <w:rsid w:val="00876D69"/>
+  </w:style>
 </w:styles>
 </file>
 
@@ -5125,6 +6466,50 @@
       <w:sz w:val="24"/>
       <w:szCs w:val="24"/>
     </w:rPr>
+  </w:style>
+  <w:style w:type="paragraph" w:styleId="Header">
+    <w:name w:val="header"/>
+    <w:basedOn w:val="Normal"/>
+    <w:link w:val="HeaderChar"/>
+    <w:uiPriority w:val="99"/>
+    <w:unhideWhenUsed/>
+    <w:rsid w:val="00876D69"/>
+    <w:pPr>
+      <w:tabs>
+        <w:tab w:val="center" w:pos="4680"/>
+        <w:tab w:val="right" w:pos="9360"/>
+      </w:tabs>
+      <w:spacing w:after="0" w:line="240" w:lineRule="auto"/>
+    </w:pPr>
+  </w:style>
+  <w:style w:type="character" w:customStyle="1" w:styleId="HeaderChar">
+    <w:name w:val="Header Char"/>
+    <w:basedOn w:val="DefaultParagraphFont"/>
+    <w:link w:val="Header"/>
+    <w:uiPriority w:val="99"/>
+    <w:rsid w:val="00876D69"/>
+  </w:style>
+  <w:style w:type="paragraph" w:styleId="Footer">
+    <w:name w:val="footer"/>
+    <w:basedOn w:val="Normal"/>
+    <w:link w:val="FooterChar"/>
+    <w:uiPriority w:val="99"/>
+    <w:unhideWhenUsed/>
+    <w:rsid w:val="00876D69"/>
+    <w:pPr>
+      <w:tabs>
+        <w:tab w:val="center" w:pos="4680"/>
+        <w:tab w:val="right" w:pos="9360"/>
+      </w:tabs>
+      <w:spacing w:after="0" w:line="240" w:lineRule="auto"/>
+    </w:pPr>
+  </w:style>
+  <w:style w:type="character" w:customStyle="1" w:styleId="FooterChar">
+    <w:name w:val="Footer Char"/>
+    <w:basedOn w:val="DefaultParagraphFont"/>
+    <w:link w:val="Footer"/>
+    <w:uiPriority w:val="99"/>
+    <w:rsid w:val="00876D69"/>
   </w:style>
 </w:styles>
 </file>
@@ -5419,7 +6804,7 @@
 </file>
 
 <file path=customXml/itemProps1.xml><?xml version="1.0" encoding="utf-8"?>
-<ds:datastoreItem xmlns:ds="http://schemas.openxmlformats.org/officeDocument/2006/customXml" ds:itemID="{238D7056-178A-4708-B0A8-3E01D0D2FCC6}">
+<ds:datastoreItem xmlns:ds="http://schemas.openxmlformats.org/officeDocument/2006/customXml" ds:itemID="{362D1272-D9CE-49A2-85D8-28EA285C599C}">
   <ds:schemaRefs>
     <ds:schemaRef ds:uri="http://schemas.openxmlformats.org/officeDocument/2006/bibliography"/>
   </ds:schemaRefs>
